--- a/labs/2021/DigitalInformation/StoringNumbers/StoringNumbers.docx
+++ b/labs/2021/DigitalInformation/StoringNumbers/StoringNumbers.docx
@@ -247,21 +247,7 @@
                 <w:rFonts w:eastAsia="Ubuntu" w:cs="Calibri" w:ascii="Calibri" w:hAnsi="Calibri" w:asciiTheme="majorHAnsi" w:cstheme="majorHAnsi" w:hAnsiTheme="majorHAnsi"/>
                 <w:color w:val="00000A"/>
               </w:rPr>
-              <w:t xml:space="preserve">Explore </w:t>
-            </w:r>
-            <w:r>
-              <w:rPr>
-                <w:rFonts w:eastAsia="Ubuntu" w:cs="Calibri" w:ascii="Calibri" w:hAnsi="Calibri" w:asciiTheme="majorHAnsi" w:cstheme="majorHAnsi" w:hAnsiTheme="majorHAnsi"/>
-                <w:color w:val="00000A"/>
-              </w:rPr>
-              <w:t xml:space="preserve">the virutal Flippy-Do </w:t>
-            </w:r>
-            <w:r>
-              <w:rPr>
-                <w:rFonts w:eastAsia="Ubuntu" w:cs="Calibri" w:ascii="Calibri" w:hAnsi="Calibri" w:asciiTheme="majorHAnsi" w:cstheme="majorHAnsi" w:hAnsiTheme="majorHAnsi"/>
-                <w:color w:val="00000A"/>
-              </w:rPr>
-              <w:t>2</w:t>
+              <w:t>Explore the virutal Flippy-Do 2</w:t>
             </w:r>
           </w:p>
           <w:p>
@@ -305,19 +291,7 @@
                 <w:szCs w:val="20"/>
                 <w:highlight w:val="white"/>
               </w:rPr>
-              <w:t>C</w:t>
-            </w:r>
-            <w:r>
-              <w:rPr>
-                <w:rFonts w:cs="Calibri" w:ascii="Calibri" w:hAnsi="Calibri"/>
-                <w:b w:val="false"/>
-                <w:bCs w:val="false"/>
-                <w:color w:val="000000"/>
-                <w:sz w:val="20"/>
-                <w:szCs w:val="20"/>
-                <w:highlight w:val="white"/>
-              </w:rPr>
-              <w:t>omplete the pie challenge</w:t>
+              <w:t>Complete the pie challenge</w:t>
             </w:r>
           </w:p>
           <w:p>
@@ -462,7 +436,21 @@
           <w:rFonts w:eastAsia="Calibri" w:cs="Calibri" w:ascii="Calibri" w:hAnsi="Calibri"/>
           <w:color w:val="000000"/>
         </w:rPr>
-        <w:t xml:space="preserve">Before you continue. record your group number, then collaborate with your group and assign you person in your group a role.   Each role and a description is provided below.  Record the role of each group member below, </w:t>
+        <w:t xml:space="preserve">Before you continue. record your group number, then collaborate with your group and assign </w:t>
+      </w:r>
+      <w:r>
+        <w:rPr>
+          <w:rFonts w:eastAsia="Calibri" w:cs="Calibri" w:ascii="Calibri" w:hAnsi="Calibri"/>
+          <w:color w:val="000000"/>
+        </w:rPr>
+        <w:t>each</w:t>
+      </w:r>
+      <w:r>
+        <w:rPr>
+          <w:rFonts w:eastAsia="Calibri" w:cs="Calibri" w:ascii="Calibri" w:hAnsi="Calibri"/>
+          <w:color w:val="000000"/>
+        </w:rPr>
+        <w:t xml:space="preserve"> person a role.   Each role and a description is provided below. </w:t>
       </w:r>
     </w:p>
     <w:p>
@@ -495,7 +483,7 @@
         </w:tblBorders>
         <w:tblCellMar>
           <w:top w:w="80" w:type="dxa"/>
-          <w:left w:w="70" w:type="dxa"/>
+          <w:left w:w="69" w:type="dxa"/>
           <w:bottom w:w="80" w:type="dxa"/>
           <w:right w:w="80" w:type="dxa"/>
         </w:tblCellMar>
@@ -1332,7 +1320,14 @@
         </w:rPr>
       </w:pPr>
       <w:r>
-        <w:rPr/>
+        <w:rPr>
+          <w:rFonts w:eastAsia="Calibri" w:cs="Calibri" w:ascii="Calibri" w:hAnsi="Calibri"/>
+          <w:b w:val="false"/>
+          <w:bCs w:val="false"/>
+          <w:color w:val="000000"/>
+          <w:sz w:val="20"/>
+          <w:szCs w:val="20"/>
+        </w:rPr>
       </w:r>
     </w:p>
     <w:p>
@@ -1383,15 +1378,7 @@
           <w:sz w:val="20"/>
           <w:szCs w:val="20"/>
         </w:rPr>
-        <w:t xml:space="preserve"> </w:t>
-      </w:r>
-      <w:r>
-        <w:rPr>
-          <w:rFonts w:ascii="Calibri" w:hAnsi="Calibri"/>
-          <w:sz w:val="20"/>
-          <w:szCs w:val="20"/>
-        </w:rPr>
-        <w:t>and create an account</w:t>
+        <w:t xml:space="preserve"> and create an account</w:t>
       </w:r>
     </w:p>
     <w:p>
@@ -1441,20 +1428,7 @@
           <w:spacing w:val="0"/>
           <w:sz w:val="20"/>
         </w:rPr>
-        <w:t xml:space="preserve"> </w:t>
-      </w:r>
-      <w:r>
-        <w:rPr>
-          <w:rFonts w:ascii="Gotham 4r;sans-serif" w:hAnsi="Gotham 4r;sans-serif"/>
-          <w:b w:val="false"/>
-          <w:i w:val="false"/>
-          <w:caps w:val="false"/>
-          <w:smallCaps w:val="false"/>
-          <w:color w:val="333333"/>
-          <w:spacing w:val="0"/>
-          <w:sz w:val="20"/>
-        </w:rPr>
-        <w:t>to join the course</w:t>
+        <w:t xml:space="preserve"> to join the course</w:t>
       </w:r>
     </w:p>
     <w:p>
@@ -1562,27 +1536,7 @@
           <w:u w:val="none"/>
           <w:effect w:val="none"/>
         </w:rPr>
-        <w:t xml:space="preserve">Imagine you work at a local store. In the register all you have are nine $10 bills, nine $1 bills, and nine dimes, </w:t>
-      </w:r>
-      <w:r>
-        <w:rPr>
-          <w:rStyle w:val="InternetLink"/>
-          <w:rFonts w:eastAsia="Ubuntu" w:cs="Calibri" w:ascii="Calibri" w:hAnsi="Calibri"/>
-          <w:b w:val="false"/>
-          <w:bCs w:val="false"/>
-          <w:i w:val="false"/>
-          <w:caps w:val="false"/>
-          <w:smallCaps w:val="false"/>
-          <w:strike w:val="false"/>
-          <w:dstrike w:val="false"/>
-          <w:color w:val="000000"/>
-          <w:spacing w:val="0"/>
-          <w:sz w:val="20"/>
-          <w:szCs w:val="20"/>
-          <w:u w:val="none"/>
-          <w:effect w:val="none"/>
-        </w:rPr>
-        <w:t xml:space="preserve">as shown below. </w:t>
+        <w:t xml:space="preserve">Imagine you work at a local store. In the register all you have are nine $10 bills, nine $1 bills, and nine dimes, as shown below. </w:t>
       </w:r>
     </w:p>
     <w:p>
@@ -1616,9 +1570,20 @@
       </w:pPr>
       <w:r>
         <w:rPr>
-          <w:rFonts w:eastAsia="Ubuntu" w:cs="Calibri" w:ascii="Calibri" w:hAnsi="Calibri"/>
+          <w:rFonts w:ascii="Calibri" w:hAnsi="Calibri"/>
+          <w:b w:val="false"/>
+          <w:bCs w:val="false"/>
+          <w:i w:val="false"/>
+          <w:caps w:val="false"/>
+          <w:smallCaps w:val="false"/>
+          <w:strike w:val="false"/>
+          <w:dstrike w:val="false"/>
           <w:color w:val="000000"/>
+          <w:spacing w:val="0"/>
+          <w:sz w:val="20"/>
+          <w:szCs w:val="20"/>
           <w:u w:val="none"/>
+          <w:effect w:val="none"/>
         </w:rPr>
       </w:r>
     </w:p>
@@ -1754,9 +1719,12 @@
         <w:bidi w:val="0"/>
         <w:spacing w:lineRule="auto" w:line="288" w:before="0" w:after="0"/>
         <w:ind w:left="707" w:hanging="283"/>
+        <w:jc w:val="left"/>
         <w:rPr>
           <w:rFonts w:ascii="Calibri" w:hAnsi="Calibri"/>
           <w:b w:val="false"/>
+          <w:b w:val="false"/>
+          <w:i w:val="false"/>
           <w:i w:val="false"/>
           <w:caps w:val="false"/>
           <w:smallCaps w:val="false"/>
@@ -1800,9 +1768,12 @@
         <w:bidi w:val="0"/>
         <w:spacing w:lineRule="auto" w:line="288" w:before="0" w:after="0"/>
         <w:ind w:left="707" w:hanging="283"/>
+        <w:jc w:val="left"/>
         <w:rPr>
           <w:rFonts w:ascii="Calibri" w:hAnsi="Calibri"/>
           <w:b w:val="false"/>
+          <w:b w:val="false"/>
+          <w:i w:val="false"/>
           <w:i w:val="false"/>
           <w:caps w:val="false"/>
           <w:smallCaps w:val="false"/>
@@ -1846,9 +1817,12 @@
         <w:bidi w:val="0"/>
         <w:spacing w:lineRule="auto" w:line="288" w:before="0" w:after="0"/>
         <w:ind w:left="707" w:hanging="283"/>
+        <w:jc w:val="left"/>
         <w:rPr>
           <w:rFonts w:ascii="Calibri" w:hAnsi="Calibri"/>
           <w:b w:val="false"/>
+          <w:b w:val="false"/>
+          <w:i w:val="false"/>
           <w:i w:val="false"/>
           <w:caps w:val="false"/>
           <w:smallCaps w:val="false"/>
@@ -1892,6 +1866,25 @@
         <w:bidi w:val="0"/>
         <w:spacing w:lineRule="auto" w:line="288" w:before="0" w:after="0"/>
         <w:ind w:left="707" w:hanging="283"/>
+        <w:jc w:val="left"/>
+        <w:rPr>
+          <w:rFonts w:ascii="Calibri" w:hAnsi="Calibri"/>
+          <w:b w:val="false"/>
+          <w:b w:val="false"/>
+          <w:i w:val="false"/>
+          <w:i w:val="false"/>
+          <w:caps w:val="false"/>
+          <w:smallCaps w:val="false"/>
+          <w:strike w:val="false"/>
+          <w:dstrike w:val="false"/>
+          <w:color w:val="000000"/>
+          <w:sz w:val="20"/>
+          <w:szCs w:val="20"/>
+          <w:u w:val="none"/>
+          <w:effect w:val="none"/>
+        </w:rPr>
+      </w:pPr>
+      <w:r>
         <w:rPr>
           <w:rFonts w:ascii="Calibri" w:hAnsi="Calibri"/>
           <w:b w:val="false"/>
@@ -1906,22 +1899,6 @@
           <w:u w:val="none"/>
           <w:effect w:val="none"/>
         </w:rPr>
-      </w:pPr>
-      <w:r>
-        <w:rPr>
-          <w:rFonts w:ascii="Calibri" w:hAnsi="Calibri"/>
-          <w:b w:val="false"/>
-          <w:i w:val="false"/>
-          <w:caps w:val="false"/>
-          <w:smallCaps w:val="false"/>
-          <w:strike w:val="false"/>
-          <w:dstrike w:val="false"/>
-          <w:color w:val="000000"/>
-          <w:sz w:val="20"/>
-          <w:szCs w:val="20"/>
-          <w:u w:val="none"/>
-          <w:effect w:val="none"/>
-        </w:rPr>
         <w:t>What would you do if someone needed $1.25 in change?</w:t>
       </w:r>
     </w:p>
@@ -1951,9 +1928,15 @@
       </w:pPr>
       <w:r>
         <w:rPr>
-          <w:rFonts w:eastAsia="Ubuntu" w:cs="Calibri" w:ascii="Calibri" w:hAnsi="Calibri"/>
-          <w:color w:val="000000"/>
-          <w:u w:val="none"/>
+          <w:rFonts w:cs="Calibri" w:ascii="Calibri" w:hAnsi="Calibri"/>
+          <w:b w:val="false"/>
+          <w:bCs w:val="false"/>
+          <w:i w:val="false"/>
+          <w:caps w:val="false"/>
+          <w:smallCaps w:val="false"/>
+          <w:spacing w:val="0"/>
+          <w:sz w:val="20"/>
+          <w:szCs w:val="20"/>
         </w:rPr>
       </w:r>
     </w:p>
@@ -1972,7 +1955,7 @@
         </w:tblBorders>
         <w:tblCellMar>
           <w:top w:w="55" w:type="dxa"/>
-          <w:left w:w="54" w:type="dxa"/>
+          <w:left w:w="52" w:type="dxa"/>
           <w:bottom w:w="55" w:type="dxa"/>
           <w:right w:w="55" w:type="dxa"/>
         </w:tblCellMar>
@@ -2196,6 +2179,8 @@
           <w:rStyle w:val="Emphasis"/>
           <w:rFonts w:ascii="Calibri" w:hAnsi="Calibri"/>
           <w:b w:val="false"/>
+          <w:b w:val="false"/>
+          <w:i w:val="false"/>
           <w:i w:val="false"/>
           <w:caps w:val="false"/>
           <w:smallCaps w:val="false"/>
@@ -2207,14 +2192,15 @@
       </w:pPr>
       <w:r>
         <w:rPr>
-          <w:rFonts w:cs="Calibri" w:ascii="Calibri" w:hAnsi="Calibri"/>
-          <w:b/>
+          <w:rFonts w:ascii="Calibri" w:hAnsi="Calibri"/>
+          <w:b w:val="false"/>
           <w:i w:val="false"/>
-          <w:iCs w:val="false"/>
-          <w:color w:val="ED7D31"/>
-          <w:sz w:val="28"/>
-          <w:szCs w:val="28"/>
-          <w:highlight w:val="white"/>
+          <w:caps w:val="false"/>
+          <w:smallCaps w:val="false"/>
+          <w:color w:val="000000"/>
+          <w:spacing w:val="0"/>
+          <w:sz w:val="20"/>
+          <w:szCs w:val="20"/>
         </w:rPr>
       </w:r>
     </w:p>
@@ -2231,18 +2217,7 @@
         <w:spacing w:lineRule="auto" w:line="240" w:before="0" w:after="0"/>
         <w:ind w:right="0" w:hanging="0"/>
         <w:jc w:val="left"/>
-        <w:rPr>
-          <w:rFonts w:ascii="Calibri" w:hAnsi="Calibri" w:cs="Calibri"/>
-          <w:b/>
-          <w:b/>
-          <w:i w:val="false"/>
-          <w:i w:val="false"/>
-          <w:iCs w:val="false"/>
-          <w:color w:val="ED7D31"/>
-          <w:sz w:val="28"/>
-          <w:szCs w:val="28"/>
-          <w:highlight w:val="white"/>
-        </w:rPr>
+        <w:rPr/>
       </w:pPr>
       <w:r>
         <w:rPr>
@@ -2292,11 +2267,40 @@
           <w:szCs w:val="20"/>
           <w:highlight w:val="white"/>
         </w:rPr>
-        <w:t xml:space="preserve"> </w:t>
+        <w:t xml:space="preserve">  </w:t>
       </w:r>
+    </w:p>
+    <w:p>
+      <w:pPr>
+        <w:pStyle w:val="TextBody"/>
+        <w:widowControl/>
+        <w:numPr>
+          <w:ilvl w:val="0"/>
+          <w:numId w:val="0"/>
+        </w:numPr>
+        <w:shd w:val="clear" w:fill="FFFFFF"/>
+        <w:bidi w:val="0"/>
+        <w:spacing w:lineRule="auto" w:line="240" w:before="0" w:after="0"/>
+        <w:ind w:right="0" w:hanging="0"/>
+        <w:jc w:val="left"/>
+        <w:rPr>
+          <w:rStyle w:val="Emphasis"/>
+          <w:rFonts w:ascii="Calibri" w:hAnsi="Calibri" w:cs="Calibri"/>
+          <w:b w:val="false"/>
+          <w:b w:val="false"/>
+          <w:i w:val="false"/>
+          <w:i w:val="false"/>
+          <w:caps w:val="false"/>
+          <w:smallCaps w:val="false"/>
+          <w:color w:val="000000"/>
+          <w:spacing w:val="0"/>
+          <w:sz w:val="20"/>
+          <w:szCs w:val="20"/>
+          <w:highlight w:val="white"/>
+        </w:rPr>
+      </w:pPr>
       <w:r>
         <w:rPr>
-          <w:rStyle w:val="Emphasis"/>
           <w:rFonts w:cs="Calibri" w:ascii="Calibri" w:hAnsi="Calibri"/>
           <w:b w:val="false"/>
           <w:i w:val="false"/>
@@ -2308,7 +2312,6 @@
           <w:szCs w:val="20"/>
           <w:highlight w:val="white"/>
         </w:rPr>
-        <w:t xml:space="preserve"> </w:t>
       </w:r>
     </w:p>
     <w:p>
@@ -2317,6 +2320,9 @@
         <w:widowControl/>
         <w:spacing w:before="0" w:after="150"/>
         <w:ind w:left="0" w:right="0" w:hanging="0"/>
+        <w:rPr/>
+      </w:pPr>
+      <w:r>
         <w:rPr>
           <w:rFonts w:ascii="Calibri" w:hAnsi="Calibri"/>
           <w:b w:val="false"/>
@@ -2328,221 +2334,10 @@
           <w:sz w:val="20"/>
           <w:szCs w:val="20"/>
         </w:rPr>
-      </w:pPr>
-      <w:r>
-        <w:rPr>
-          <w:rFonts w:ascii="Calibri" w:hAnsi="Calibri"/>
-          <w:b w:val="false"/>
-          <w:i w:val="false"/>
-          <w:caps w:val="false"/>
-          <w:smallCaps w:val="false"/>
-          <w:color w:val="000000"/>
-          <w:spacing w:val="0"/>
-          <w:sz w:val="20"/>
-          <w:szCs w:val="20"/>
-        </w:rPr>
-      </w:r>
-    </w:p>
-    <w:p>
-      <w:pPr>
-        <w:pStyle w:val="TextBody"/>
-        <w:widowControl/>
-        <w:spacing w:before="0" w:after="150"/>
-        <w:ind w:left="0" w:right="0" w:hanging="0"/>
-        <w:rPr>
-          <w:rFonts w:ascii="Calibri" w:hAnsi="Calibri"/>
-          <w:b w:val="false"/>
-          <w:i w:val="false"/>
-          <w:color w:val="000000"/>
-          <w:sz w:val="20"/>
-          <w:szCs w:val="20"/>
-        </w:rPr>
-      </w:pPr>
-      <w:r>
-        <w:rPr>
-          <w:rFonts w:ascii="Calibri" w:hAnsi="Calibri"/>
-          <w:b w:val="false"/>
-          <w:i w:val="false"/>
-          <w:caps w:val="false"/>
-          <w:smallCaps w:val="false"/>
-          <w:color w:val="000000"/>
-          <w:spacing w:val="0"/>
-          <w:sz w:val="20"/>
-          <w:szCs w:val="20"/>
-        </w:rPr>
         <w:t>This is a widget that simulates a car odometer - a device that tracks how far the car has driven (in miles or kilometers). Explore the odometer to understand how it works.</w:t>
       </w:r>
-    </w:p>
-    <w:p>
-      <w:pPr>
-        <w:pStyle w:val="TextBody"/>
-        <w:widowControl/>
-        <w:spacing w:before="0" w:after="150"/>
-        <w:ind w:left="0" w:right="0" w:hanging="0"/>
-        <w:rPr>
-          <w:caps w:val="false"/>
-          <w:smallCaps w:val="false"/>
-          <w:spacing w:val="0"/>
-        </w:rPr>
-      </w:pPr>
-      <w:r>
-        <w:rPr>
-          <w:rFonts w:ascii="Calibri" w:hAnsi="Calibri"/>
-          <w:b w:val="false"/>
-          <w:i w:val="false"/>
-          <w:color w:val="000000"/>
-          <w:sz w:val="20"/>
-          <w:szCs w:val="20"/>
-        </w:rPr>
-      </w:r>
-    </w:p>
-    <w:p>
-      <w:pPr>
-        <w:pStyle w:val="TextBody"/>
-        <w:widowControl/>
-        <w:spacing w:before="0" w:after="150"/>
-        <w:ind w:left="0" w:right="0" w:hanging="0"/>
-        <w:rPr>
-          <w:caps w:val="false"/>
-          <w:smallCaps w:val="false"/>
-          <w:spacing w:val="0"/>
-        </w:rPr>
-      </w:pPr>
-      <w:r>
-        <w:rPr>
-          <w:rFonts w:ascii="Calibri" w:hAnsi="Calibri"/>
-          <w:b w:val="false"/>
-          <w:i w:val="false"/>
-          <w:color w:val="000000"/>
-          <w:sz w:val="20"/>
-          <w:szCs w:val="20"/>
-        </w:rPr>
-      </w:r>
-    </w:p>
-    <w:p>
-      <w:pPr>
-        <w:pStyle w:val="TextBody"/>
-        <w:widowControl/>
-        <w:spacing w:before="0" w:after="150"/>
-        <w:ind w:left="0" w:right="0" w:hanging="0"/>
-        <w:rPr>
-          <w:caps w:val="false"/>
-          <w:smallCaps w:val="false"/>
-          <w:spacing w:val="0"/>
-        </w:rPr>
-      </w:pPr>
-      <w:r>
-        <w:rPr>
-          <w:rFonts w:ascii="Calibri" w:hAnsi="Calibri"/>
-          <w:b w:val="false"/>
-          <w:i w:val="false"/>
-          <w:color w:val="000000"/>
-          <w:sz w:val="20"/>
-          <w:szCs w:val="20"/>
-        </w:rPr>
-      </w:r>
-    </w:p>
-    <w:p>
-      <w:pPr>
-        <w:pStyle w:val="TextBody"/>
-        <w:widowControl/>
-        <w:spacing w:before="0" w:after="150"/>
-        <w:ind w:left="0" w:right="0" w:hanging="0"/>
-        <w:rPr>
-          <w:caps w:val="false"/>
-          <w:smallCaps w:val="false"/>
-          <w:spacing w:val="0"/>
-        </w:rPr>
-      </w:pPr>
-      <w:r>
-        <w:rPr>
-          <w:rFonts w:ascii="Calibri" w:hAnsi="Calibri"/>
-          <w:b w:val="false"/>
-          <w:i w:val="false"/>
-          <w:color w:val="000000"/>
-          <w:sz w:val="20"/>
-          <w:szCs w:val="20"/>
-        </w:rPr>
-      </w:r>
-    </w:p>
-    <w:p>
-      <w:pPr>
-        <w:pStyle w:val="TextBody"/>
-        <w:widowControl/>
-        <w:spacing w:before="0" w:after="150"/>
-        <w:ind w:left="0" w:right="0" w:hanging="0"/>
-        <w:rPr>
-          <w:caps w:val="false"/>
-          <w:smallCaps w:val="false"/>
-          <w:spacing w:val="0"/>
-        </w:rPr>
-      </w:pPr>
-      <w:r>
-        <w:rPr>
-          <w:rFonts w:ascii="Calibri" w:hAnsi="Calibri"/>
-          <w:b w:val="false"/>
-          <w:i w:val="false"/>
-          <w:color w:val="000000"/>
-          <w:sz w:val="20"/>
-          <w:szCs w:val="20"/>
-        </w:rPr>
-      </w:r>
-    </w:p>
-    <w:p>
-      <w:pPr>
-        <w:pStyle w:val="TextBody"/>
-        <w:widowControl/>
-        <w:spacing w:before="0" w:after="150"/>
-        <w:ind w:left="0" w:right="0" w:hanging="0"/>
-        <w:rPr>
-          <w:caps w:val="false"/>
-          <w:smallCaps w:val="false"/>
-          <w:spacing w:val="0"/>
-        </w:rPr>
-      </w:pPr>
-      <w:r>
-        <w:rPr>
-          <w:rFonts w:ascii="Calibri" w:hAnsi="Calibri"/>
-          <w:b w:val="false"/>
-          <w:i w:val="false"/>
-          <w:color w:val="000000"/>
-          <w:sz w:val="20"/>
-          <w:szCs w:val="20"/>
-        </w:rPr>
-      </w:r>
-    </w:p>
-    <w:p>
-      <w:pPr>
-        <w:pStyle w:val="NormalWeb"/>
-        <w:widowControl/>
-        <w:numPr>
-          <w:ilvl w:val="0"/>
-          <w:numId w:val="0"/>
-        </w:numPr>
-        <w:shd w:val="clear" w:fill="FFFFFF"/>
-        <w:bidi w:val="0"/>
-        <w:spacing w:lineRule="auto" w:line="240" w:before="0" w:after="0"/>
-        <w:ind w:left="0" w:right="0" w:hanging="0"/>
-        <w:jc w:val="left"/>
-        <w:rPr>
-          <w:rFonts w:ascii="Calibri" w:hAnsi="Calibri" w:cs="Calibri"/>
-          <w:b w:val="false"/>
-          <w:i w:val="false"/>
-          <w:caps w:val="false"/>
-          <w:smallCaps w:val="false"/>
-          <w:color w:val="000000"/>
-          <w:spacing w:val="0"/>
-          <w:sz w:val="20"/>
-          <w:szCs w:val="20"/>
-          <w:highlight w:val="white"/>
-        </w:rPr>
-      </w:pPr>
-      <w:r>
-        <w:rPr/>
-      </w:r>
       <w:bookmarkStart w:id="2" w:name="docs-internal-guid-14eebd54-7fff-768f-22"/>
-      <w:bookmarkStart w:id="3" w:name="docs-internal-guid-14eebd54-7fff-768f-22"/>
-      <w:bookmarkEnd w:id="3"/>
+      <w:bookmarkEnd w:id="2"/>
     </w:p>
     <w:tbl>
       <w:tblPr>
@@ -2559,20 +2354,20 @@
         </w:tblBorders>
         <w:tblCellMar>
           <w:top w:w="55" w:type="dxa"/>
-          <w:left w:w="54" w:type="dxa"/>
+          <w:left w:w="52" w:type="dxa"/>
           <w:bottom w:w="55" w:type="dxa"/>
           <w:right w:w="55" w:type="dxa"/>
         </w:tblCellMar>
       </w:tblPr>
       <w:tblGrid>
-        <w:gridCol w:w="4500"/>
-        <w:gridCol w:w="4860"/>
+        <w:gridCol w:w="6300"/>
+        <w:gridCol w:w="3059"/>
       </w:tblGrid>
       <w:tr>
         <w:trPr/>
         <w:tc>
           <w:tcPr>
-            <w:tcW w:w="9360" w:type="dxa"/>
+            <w:tcW w:w="9359" w:type="dxa"/>
             <w:gridSpan w:val="2"/>
             <w:tcBorders>
               <w:top w:val="single" w:sz="2" w:space="0" w:color="000000"/>
@@ -2694,91 +2489,9 @@
         <w:trPr/>
         <w:tc>
           <w:tcPr>
-            <w:tcW w:w="4500" w:type="dxa"/>
+            <w:tcW w:w="6300" w:type="dxa"/>
             <w:tcBorders>
-              <w:left w:val="single" w:sz="2" w:space="0" w:color="000000"/>
-              <w:bottom w:val="single" w:sz="2" w:space="0" w:color="000000"/>
-              <w:insideH w:val="single" w:sz="2" w:space="0" w:color="000000"/>
-            </w:tcBorders>
-            <w:shd w:fill="auto" w:val="clear"/>
-          </w:tcPr>
-          <w:p>
-            <w:pPr>
-              <w:pStyle w:val="TableContents"/>
-              <w:rPr/>
-            </w:pPr>
-            <w:r>
-              <w:rPr/>
-            </w:r>
-          </w:p>
-          <w:p>
-            <w:pPr>
-              <w:pStyle w:val="TableContents"/>
-              <w:rPr/>
-            </w:pPr>
-            <w:r>
-              <w:rPr/>
-            </w:r>
-          </w:p>
-          <w:p>
-            <w:pPr>
-              <w:pStyle w:val="TableContents"/>
-              <w:rPr/>
-            </w:pPr>
-            <w:r>
-              <w:rPr/>
-            </w:r>
-          </w:p>
-          <w:p>
-            <w:pPr>
-              <w:pStyle w:val="TableContents"/>
-              <w:rPr/>
-            </w:pPr>
-            <w:r>
-              <w:rPr/>
-            </w:r>
-          </w:p>
-          <w:p>
-            <w:pPr>
-              <w:pStyle w:val="TableContents"/>
-              <w:rPr/>
-            </w:pPr>
-            <w:r>
-              <w:rPr/>
-            </w:r>
-          </w:p>
-          <w:p>
-            <w:pPr>
-              <w:pStyle w:val="TableContents"/>
-              <w:rPr/>
-            </w:pPr>
-            <w:r>
-              <w:rPr/>
-            </w:r>
-          </w:p>
-          <w:p>
-            <w:pPr>
-              <w:pStyle w:val="TableContents"/>
-              <w:rPr/>
-            </w:pPr>
-            <w:r>
-              <w:rPr/>
-            </w:r>
-          </w:p>
-          <w:p>
-            <w:pPr>
-              <w:pStyle w:val="TableContents"/>
-              <w:rPr/>
-            </w:pPr>
-            <w:r>
-              <w:rPr/>
-            </w:r>
-          </w:p>
-        </w:tc>
-        <w:tc>
-          <w:tcPr>
-            <w:tcW w:w="4860" w:type="dxa"/>
-            <w:tcBorders>
+              <w:top w:val="single" w:sz="2" w:space="0" w:color="000000"/>
               <w:left w:val="single" w:sz="2" w:space="0" w:color="000000"/>
               <w:bottom w:val="single" w:sz="2" w:space="0" w:color="000000"/>
               <w:right w:val="single" w:sz="2" w:space="0" w:color="000000"/>
@@ -2794,9 +2507,95 @@
             </w:pPr>
             <w:r>
               <w:rPr/>
+            </w:r>
+          </w:p>
+          <w:p>
+            <w:pPr>
+              <w:pStyle w:val="TableContents"/>
+              <w:rPr/>
+            </w:pPr>
+            <w:r>
+              <w:rPr/>
+            </w:r>
+          </w:p>
+          <w:p>
+            <w:pPr>
+              <w:pStyle w:val="TableContents"/>
+              <w:rPr/>
+            </w:pPr>
+            <w:r>
+              <w:rPr/>
+            </w:r>
+          </w:p>
+          <w:p>
+            <w:pPr>
+              <w:pStyle w:val="TableContents"/>
+              <w:rPr/>
+            </w:pPr>
+            <w:r>
+              <w:rPr/>
+            </w:r>
+          </w:p>
+          <w:p>
+            <w:pPr>
+              <w:pStyle w:val="TableContents"/>
+              <w:rPr/>
+            </w:pPr>
+            <w:r>
+              <w:rPr/>
+            </w:r>
+          </w:p>
+          <w:p>
+            <w:pPr>
+              <w:pStyle w:val="TableContents"/>
+              <w:rPr/>
+            </w:pPr>
+            <w:r>
+              <w:rPr/>
+            </w:r>
+          </w:p>
+          <w:p>
+            <w:pPr>
+              <w:pStyle w:val="TableContents"/>
+              <w:rPr/>
+            </w:pPr>
+            <w:r>
+              <w:rPr/>
+            </w:r>
+          </w:p>
+          <w:p>
+            <w:pPr>
+              <w:pStyle w:val="TableContents"/>
+              <w:rPr/>
+            </w:pPr>
+            <w:r>
+              <w:rPr/>
+            </w:r>
+          </w:p>
+        </w:tc>
+        <w:tc>
+          <w:tcPr>
+            <w:tcW w:w="3059" w:type="dxa"/>
+            <w:tcBorders>
+              <w:top w:val="single" w:sz="2" w:space="0" w:color="000000"/>
+              <w:left w:val="single" w:sz="2" w:space="0" w:color="000000"/>
+              <w:bottom w:val="single" w:sz="2" w:space="0" w:color="000000"/>
+              <w:right w:val="single" w:sz="2" w:space="0" w:color="000000"/>
+              <w:insideH w:val="single" w:sz="2" w:space="0" w:color="000000"/>
+              <w:insideV w:val="single" w:sz="2" w:space="0" w:color="000000"/>
+            </w:tcBorders>
+            <w:shd w:fill="auto" w:val="clear"/>
+          </w:tcPr>
+          <w:p>
+            <w:pPr>
+              <w:pStyle w:val="TableContents"/>
+              <w:rPr/>
+            </w:pPr>
+            <w:r>
+              <w:rPr/>
               <w:drawing>
                 <wp:inline distT="0" distB="0" distL="0" distR="0">
-                  <wp:extent cx="3016250" cy="2849880"/>
+                  <wp:extent cx="1825625" cy="1724660"/>
                   <wp:effectExtent l="0" t="0" r="0" b="0"/>
                   <wp:docPr id="3" name="Image2" descr=""/>
                   <wp:cNvGraphicFramePr>
@@ -2820,7 +2619,7 @@
                         <pic:spPr bwMode="auto">
                           <a:xfrm>
                             <a:off x="0" y="0"/>
-                            <a:ext cx="3016250" cy="2849880"/>
+                            <a:ext cx="1825625" cy="1724660"/>
                           </a:xfrm>
                           <a:prstGeom prst="rect">
                             <a:avLst/>
@@ -2834,15 +2633,15 @@
               <mc:AlternateContent>
                 <mc:Choice Requires="wps">
                   <w:drawing>
-                    <wp:anchor behindDoc="0" distT="0" distB="0" distL="0" distR="0" simplePos="0" locked="0" layoutInCell="1" allowOverlap="1" relativeHeight="4">
+                    <wp:anchor behindDoc="0" distT="0" distB="0" distL="0" distR="0" simplePos="0" locked="0" layoutInCell="1" allowOverlap="1" relativeHeight="3">
                       <wp:simplePos x="0" y="0"/>
                       <wp:positionH relativeFrom="column">
-                        <wp:posOffset>927100</wp:posOffset>
+                        <wp:posOffset>12448540</wp:posOffset>
                       </wp:positionH>
                       <wp:positionV relativeFrom="paragraph">
                         <wp:posOffset>2625725</wp:posOffset>
                       </wp:positionV>
-                      <wp:extent cx="2089150" cy="224155"/>
+                      <wp:extent cx="2090420" cy="225425"/>
                       <wp:effectExtent l="0" t="0" r="0" b="0"/>
                       <wp:wrapNone/>
                       <wp:docPr id="2" name="Shape1"/>
@@ -2853,13 +2652,13 @@
                             <wps:spPr>
                               <a:xfrm>
                                 <a:off x="0" y="0"/>
-                                <a:ext cx="2088360" cy="223560"/>
+                                <a:ext cx="2089800" cy="224640"/>
                               </a:xfrm>
                               <a:custGeom>
                                 <a:avLst/>
                                 <a:gdLst/>
                                 <a:ahLst/>
-                                <a:rect l="0" t="0" r="r" b="b"/>
+                                <a:rect l="l" t="t" r="r" b="b"/>
                                 <a:pathLst>
                                   <a:path w="3291" h="354">
                                     <a:moveTo>
@@ -2921,13 +2720,7 @@
                   </w:drawing>
                 </mc:Choice>
                 <mc:Fallback>
-                  <w:pict>
-                    <v:roundrect id="shape_0" ID="Shape1" stroked="t" style="position:absolute;margin-left:73pt;margin-top:206.75pt;width:164.4pt;height:17.55pt">
-                      <w10:wrap type="none"/>
-                      <v:fill o:detectmouseclick="t" on="false"/>
-                      <v:stroke color="#ce181e" joinstyle="round" endcap="flat"/>
-                    </v:roundrect>
-                  </w:pict>
+                  <w:pict/>
                 </mc:Fallback>
               </mc:AlternateContent>
             </w:r>
@@ -2951,6 +2744,8 @@
         <w:rPr>
           <w:rFonts w:ascii="Calibri" w:hAnsi="Calibri"/>
           <w:b w:val="false"/>
+          <w:b w:val="false"/>
+          <w:i w:val="false"/>
           <w:i w:val="false"/>
           <w:caps w:val="false"/>
           <w:smallCaps w:val="false"/>
@@ -3032,63 +2827,7 @@
           <w:szCs w:val="28"/>
           <w:highlight w:val="white"/>
         </w:rPr>
-        <w:t>Explore</w:t>
-      </w:r>
-      <w:r>
-        <w:rPr>
-          <w:rStyle w:val="Emphasis"/>
-          <w:rFonts w:cs="Calibri" w:ascii="Calibri" w:hAnsi="Calibri"/>
-          <w:b/>
-          <w:i w:val="false"/>
-          <w:iCs w:val="false"/>
-          <w:color w:val="ED7D31"/>
-          <w:sz w:val="28"/>
-          <w:szCs w:val="28"/>
-          <w:highlight w:val="white"/>
-        </w:rPr>
-        <w:t xml:space="preserve"> the virtua</w:t>
-      </w:r>
-      <w:r>
-        <w:rPr>
-          <w:rStyle w:val="Emphasis"/>
-          <w:rFonts w:cs="Calibri" w:ascii="Calibri" w:hAnsi="Calibri"/>
-          <w:b/>
-          <w:i w:val="false"/>
-          <w:iCs w:val="false"/>
-          <w:color w:val="ED7D31"/>
-          <w:sz w:val="28"/>
-          <w:szCs w:val="28"/>
-          <w:highlight w:val="white"/>
-        </w:rPr>
-        <w:t xml:space="preserve">l </w:t>
-      </w:r>
-      <w:r>
-        <w:rPr>
-          <w:rStyle w:val="Emphasis"/>
-          <w:rFonts w:cs="Calibri" w:ascii="Calibri" w:hAnsi="Calibri"/>
-          <w:b/>
-          <w:i w:val="false"/>
-          <w:iCs w:val="false"/>
-          <w:color w:val="ED7D31"/>
-          <w:sz w:val="28"/>
-          <w:szCs w:val="28"/>
-          <w:highlight w:val="white"/>
-        </w:rPr>
-        <w:t xml:space="preserve">Flippy-Do </w:t>
-      </w:r>
-      <w:r>
-        <w:rPr>
-          <w:rStyle w:val="Emphasis"/>
-          <w:rFonts w:cs="Calibri" w:ascii="Calibri" w:hAnsi="Calibri"/>
-          <w:b/>
-          <w:i w:val="false"/>
-          <w:iCs w:val="false"/>
-          <w:color w:val="ED7D31"/>
-          <w:sz w:val="28"/>
-          <w:szCs w:val="28"/>
-          <w:highlight w:val="white"/>
-        </w:rPr>
-        <w:t>2</w:t>
+        <w:t>Explore the virtual Flippy-Do 2</w:t>
       </w:r>
     </w:p>
     <w:p>
@@ -3125,54 +2864,6 @@
           <w:szCs w:val="28"/>
           <w:highlight w:val="white"/>
         </w:rPr>
-      </w:r>
-    </w:p>
-    <w:p>
-      <w:pPr>
-        <w:pStyle w:val="NormalWeb"/>
-        <w:widowControl/>
-        <w:shd w:val="clear" w:fill="FFFFFF"/>
-        <w:bidi w:val="0"/>
-        <w:spacing w:lineRule="auto" w:line="240" w:before="0" w:after="0"/>
-        <w:ind w:left="0" w:right="0" w:hanging="0"/>
-        <w:jc w:val="left"/>
-        <w:rPr/>
-      </w:pPr>
-      <w:r>
-        <w:rPr>
-          <w:rStyle w:val="Emphasis"/>
-          <w:rFonts w:cs="Calibri" w:ascii="Calibri" w:hAnsi="Calibri"/>
-          <w:b w:val="false"/>
-          <w:bCs w:val="false"/>
-          <w:i w:val="false"/>
-          <w:iCs w:val="false"/>
-          <w:caps w:val="false"/>
-          <w:smallCaps w:val="false"/>
-          <w:color w:val="000000"/>
-          <w:spacing w:val="0"/>
-          <w:sz w:val="20"/>
-          <w:szCs w:val="20"/>
-          <w:highlight w:val="white"/>
-        </w:rPr>
-        <w:t xml:space="preserve">Now that you have started thinking about place value and overflow, we are going to work on a different problem. What happens when there aren’t enough place values to represent a number? You will explore this with a new version of the Flippy Do, the Flippy Do </w:t>
-      </w:r>
-      <w:r>
-        <w:rPr>
-          <w:rStyle w:val="Emphasis"/>
-          <w:rFonts w:cs="Calibri" w:ascii="Calibri" w:hAnsi="Calibri"/>
-          <w:b w:val="false"/>
-          <w:bCs w:val="false"/>
-          <w:i w:val="false"/>
-          <w:iCs w:val="false"/>
-          <w:caps w:val="false"/>
-          <w:smallCaps w:val="false"/>
-          <w:color w:val="000000"/>
-          <w:spacing w:val="0"/>
-          <w:sz w:val="20"/>
-          <w:szCs w:val="20"/>
-          <w:highlight w:val="white"/>
-        </w:rPr>
-        <w:t xml:space="preserve">2!  This is illustrated below, </w:t>
       </w:r>
     </w:p>
     <w:p>
@@ -3203,25 +2894,10 @@
         </w:rPr>
       </w:pPr>
       <w:r>
-        <w:rPr/>
-      </w:r>
-    </w:p>
-    <w:p>
-      <w:pPr>
-        <w:pStyle w:val="NormalWeb"/>
-        <w:widowControl/>
-        <w:shd w:val="clear" w:fill="FFFFFF"/>
-        <w:bidi w:val="0"/>
-        <w:spacing w:lineRule="auto" w:line="240" w:before="0" w:after="0"/>
-        <w:ind w:left="0" w:right="0" w:hanging="0"/>
-        <w:jc w:val="left"/>
-        <w:rPr>
-          <w:rStyle w:val="Emphasis"/>
-          <w:rFonts w:ascii="Calibri" w:hAnsi="Calibri" w:cs="Calibri"/>
-          <w:b w:val="false"/>
+        <w:rPr>
+          <w:rFonts w:cs="Calibri" w:ascii="Calibri" w:hAnsi="Calibri"/>
           <w:b w:val="false"/>
           <w:bCs w:val="false"/>
-          <w:i w:val="false"/>
           <w:i w:val="false"/>
           <w:iCs w:val="false"/>
           <w:caps w:val="false"/>
@@ -3232,69 +2908,21 @@
           <w:szCs w:val="20"/>
           <w:highlight w:val="white"/>
         </w:rPr>
-      </w:pPr>
-      <w:r>
-        <w:rPr/>
-        <w:drawing>
-          <wp:anchor behindDoc="0" distT="0" distB="0" distL="0" distR="0" simplePos="0" locked="0" layoutInCell="1" allowOverlap="1" relativeHeight="5">
-            <wp:simplePos x="0" y="0"/>
-            <wp:positionH relativeFrom="column">
-              <wp:align>center</wp:align>
-            </wp:positionH>
-            <wp:positionV relativeFrom="paragraph">
-              <wp:posOffset>635</wp:posOffset>
-            </wp:positionV>
-            <wp:extent cx="5943600" cy="2694940"/>
-            <wp:effectExtent l="0" t="0" r="0" b="0"/>
-            <wp:wrapSquare wrapText="largest"/>
-            <wp:docPr id="4" name="Image3" descr=""/>
-            <wp:cNvGraphicFramePr>
-              <a:graphicFrameLocks xmlns:a="http://schemas.openxmlformats.org/drawingml/2006/main" noChangeAspect="1"/>
-            </wp:cNvGraphicFramePr>
-            <a:graphic xmlns:a="http://schemas.openxmlformats.org/drawingml/2006/main">
-              <a:graphicData uri="http://schemas.openxmlformats.org/drawingml/2006/picture">
-                <pic:pic xmlns:pic="http://schemas.openxmlformats.org/drawingml/2006/picture">
-                  <pic:nvPicPr>
-                    <pic:cNvPr id="4" name="Image3" descr=""/>
-                    <pic:cNvPicPr>
-                      <a:picLocks noChangeAspect="1" noChangeArrowheads="1"/>
-                    </pic:cNvPicPr>
-                  </pic:nvPicPr>
-                  <pic:blipFill>
-                    <a:blip r:embed="rId7"/>
-                    <a:stretch>
-                      <a:fillRect/>
-                    </a:stretch>
-                  </pic:blipFill>
-                  <pic:spPr bwMode="auto">
-                    <a:xfrm>
-                      <a:off x="0" y="0"/>
-                      <a:ext cx="5943600" cy="2694940"/>
-                    </a:xfrm>
-                    <a:prstGeom prst="rect">
-                      <a:avLst/>
-                    </a:prstGeom>
-                  </pic:spPr>
-                </pic:pic>
-              </a:graphicData>
-            </a:graphic>
-          </wp:anchor>
-        </w:drawing>
         <mc:AlternateContent>
           <mc:Choice Requires="wps">
             <w:drawing>
-              <wp:anchor behindDoc="0" distT="0" distB="0" distL="0" distR="0" simplePos="0" locked="0" layoutInCell="1" allowOverlap="1" relativeHeight="6">
+              <wp:anchor behindDoc="0" distT="0" distB="0" distL="0" distR="0" simplePos="0" locked="0" layoutInCell="1" allowOverlap="1" relativeHeight="5">
                 <wp:simplePos x="0" y="0"/>
                 <wp:positionH relativeFrom="column">
-                  <wp:posOffset>4352290</wp:posOffset>
+                  <wp:posOffset>4323715</wp:posOffset>
                 </wp:positionH>
                 <wp:positionV relativeFrom="paragraph">
-                  <wp:posOffset>635</wp:posOffset>
+                  <wp:posOffset>48895</wp:posOffset>
                 </wp:positionV>
-                <wp:extent cx="1591310" cy="2748915"/>
+                <wp:extent cx="1516380" cy="2600960"/>
                 <wp:effectExtent l="0" t="0" r="0" b="0"/>
                 <wp:wrapNone/>
-                <wp:docPr id="5" name="Shape2"/>
+                <wp:docPr id="4" name="Shape2"/>
                 <a:graphic xmlns:a="http://schemas.openxmlformats.org/drawingml/2006/main">
                   <a:graphicData uri="http://schemas.microsoft.com/office/word/2010/wordprocessingShape">
                     <wps:wsp>
@@ -3302,7 +2930,7 @@
                       <wps:spPr>
                         <a:xfrm>
                           <a:off x="0" y="0"/>
-                          <a:ext cx="1590840" cy="2748240"/>
+                          <a:ext cx="1515600" cy="2600280"/>
                         </a:xfrm>
                         <a:prstGeom prst="rect">
                           <a:avLst/>
@@ -3329,7 +2957,7 @@
           </mc:Choice>
           <mc:Fallback>
             <w:pict>
-              <v:rect id="shape_0" ID="Shape2" stroked="t" style="position:absolute;margin-left:342.7pt;margin-top:0pt;width:125.2pt;height:216.35pt">
+              <v:rect id="shape_0" ID="Shape2" stroked="t" style="position:absolute;margin-left:340.45pt;margin-top:3.85pt;width:119.3pt;height:204.7pt">
                 <w10:wrap type="none"/>
                 <v:fill o:detectmouseclick="t" on="false"/>
                 <v:stroke color="#ce181e" joinstyle="round" endcap="flat"/>
@@ -3337,6 +2965,51 @@
             </w:pict>
           </mc:Fallback>
         </mc:AlternateContent>
+        <w:drawing>
+          <wp:anchor behindDoc="0" distT="0" distB="0" distL="0" distR="0" simplePos="0" locked="0" layoutInCell="1" allowOverlap="1" relativeHeight="4">
+            <wp:simplePos x="0" y="0"/>
+            <wp:positionH relativeFrom="column">
+              <wp:posOffset>104775</wp:posOffset>
+            </wp:positionH>
+            <wp:positionV relativeFrom="paragraph">
+              <wp:posOffset>1905</wp:posOffset>
+            </wp:positionV>
+            <wp:extent cx="5734685" cy="2600325"/>
+            <wp:effectExtent l="0" t="0" r="0" b="0"/>
+            <wp:wrapSquare wrapText="largest"/>
+            <wp:docPr id="5" name="Image3" descr=""/>
+            <wp:cNvGraphicFramePr>
+              <a:graphicFrameLocks xmlns:a="http://schemas.openxmlformats.org/drawingml/2006/main" noChangeAspect="1"/>
+            </wp:cNvGraphicFramePr>
+            <a:graphic xmlns:a="http://schemas.openxmlformats.org/drawingml/2006/main">
+              <a:graphicData uri="http://schemas.openxmlformats.org/drawingml/2006/picture">
+                <pic:pic xmlns:pic="http://schemas.openxmlformats.org/drawingml/2006/picture">
+                  <pic:nvPicPr>
+                    <pic:cNvPr id="5" name="Image3" descr=""/>
+                    <pic:cNvPicPr>
+                      <a:picLocks noChangeAspect="1" noChangeArrowheads="1"/>
+                    </pic:cNvPicPr>
+                  </pic:nvPicPr>
+                  <pic:blipFill>
+                    <a:blip r:embed="rId7"/>
+                    <a:stretch>
+                      <a:fillRect/>
+                    </a:stretch>
+                  </pic:blipFill>
+                  <pic:spPr bwMode="auto">
+                    <a:xfrm>
+                      <a:off x="0" y="0"/>
+                      <a:ext cx="5734685" cy="2600325"/>
+                    </a:xfrm>
+                    <a:prstGeom prst="rect">
+                      <a:avLst/>
+                    </a:prstGeom>
+                  </pic:spPr>
+                </pic:pic>
+              </a:graphicData>
+            </a:graphic>
+          </wp:anchor>
+        </w:drawing>
       </w:r>
     </w:p>
     <w:p>
@@ -3349,6 +3022,123 @@
         <w:ind w:left="0" w:right="0" w:hanging="0"/>
         <w:jc w:val="left"/>
         <w:rPr>
+          <w:rStyle w:val="Emphasis"/>
+          <w:rFonts w:ascii="Calibri" w:hAnsi="Calibri" w:cs="Calibri"/>
+          <w:b w:val="false"/>
+          <w:b w:val="false"/>
+          <w:bCs w:val="false"/>
+          <w:i w:val="false"/>
+          <w:i w:val="false"/>
+          <w:iCs w:val="false"/>
+          <w:caps w:val="false"/>
+          <w:smallCaps w:val="false"/>
+          <w:color w:val="000000"/>
+          <w:spacing w:val="0"/>
+          <w:sz w:val="20"/>
+          <w:szCs w:val="20"/>
+          <w:highlight w:val="white"/>
+        </w:rPr>
+      </w:pPr>
+      <w:r>
+        <w:rPr>
+          <w:rFonts w:cs="Calibri" w:ascii="Calibri" w:hAnsi="Calibri"/>
+          <w:b w:val="false"/>
+          <w:bCs w:val="false"/>
+          <w:i w:val="false"/>
+          <w:iCs w:val="false"/>
+          <w:caps w:val="false"/>
+          <w:smallCaps w:val="false"/>
+          <w:color w:val="000000"/>
+          <w:spacing w:val="0"/>
+          <w:sz w:val="20"/>
+          <w:szCs w:val="20"/>
+          <w:highlight w:val="white"/>
+        </w:rPr>
+      </w:r>
+    </w:p>
+    <w:p>
+      <w:pPr>
+        <w:pStyle w:val="NormalWeb"/>
+        <w:widowControl/>
+        <w:shd w:val="clear" w:fill="FFFFFF"/>
+        <w:bidi w:val="0"/>
+        <w:spacing w:lineRule="auto" w:line="240" w:before="0" w:after="0"/>
+        <w:ind w:left="0" w:right="0" w:hanging="0"/>
+        <w:jc w:val="left"/>
+        <w:rPr/>
+      </w:pPr>
+      <w:r>
+        <w:rPr>
+          <w:rStyle w:val="Emphasis"/>
+          <w:rFonts w:cs="Calibri" w:ascii="Calibri" w:hAnsi="Calibri"/>
+          <w:b w:val="false"/>
+          <w:bCs w:val="false"/>
+          <w:i w:val="false"/>
+          <w:iCs w:val="false"/>
+          <w:caps w:val="false"/>
+          <w:smallCaps w:val="false"/>
+          <w:color w:val="000000"/>
+          <w:spacing w:val="0"/>
+          <w:sz w:val="20"/>
+          <w:szCs w:val="20"/>
+          <w:highlight w:val="white"/>
+        </w:rPr>
+        <w:t xml:space="preserve">Now that you have started thinking about place value and overflow, we are going to work on a different problem. What happens when there aren’t enough place values to represent a number? You will explore this with a new version of the Flippy Do, the Flippy Do 2!  This is illustrated below, </w:t>
+      </w:r>
+    </w:p>
+    <w:p>
+      <w:pPr>
+        <w:pStyle w:val="NormalWeb"/>
+        <w:widowControl/>
+        <w:shd w:val="clear" w:fill="FFFFFF"/>
+        <w:bidi w:val="0"/>
+        <w:spacing w:lineRule="auto" w:line="240" w:before="0" w:after="0"/>
+        <w:ind w:left="0" w:right="0" w:hanging="0"/>
+        <w:jc w:val="left"/>
+        <w:rPr>
+          <w:rFonts w:ascii="Calibri" w:hAnsi="Calibri" w:cs="Calibri"/>
+          <w:b w:val="false"/>
+          <w:b w:val="false"/>
+          <w:bCs w:val="false"/>
+          <w:i w:val="false"/>
+          <w:i w:val="false"/>
+          <w:iCs w:val="false"/>
+          <w:caps w:val="false"/>
+          <w:smallCaps w:val="false"/>
+          <w:color w:val="000000"/>
+          <w:spacing w:val="0"/>
+          <w:sz w:val="20"/>
+          <w:szCs w:val="20"/>
+          <w:highlight w:val="white"/>
+        </w:rPr>
+      </w:pPr>
+      <w:r>
+        <w:rPr>
+          <w:rFonts w:cs="Calibri" w:ascii="Calibri" w:hAnsi="Calibri"/>
+          <w:b w:val="false"/>
+          <w:bCs w:val="false"/>
+          <w:i w:val="false"/>
+          <w:iCs w:val="false"/>
+          <w:caps w:val="false"/>
+          <w:smallCaps w:val="false"/>
+          <w:color w:val="000000"/>
+          <w:spacing w:val="0"/>
+          <w:sz w:val="20"/>
+          <w:szCs w:val="20"/>
+          <w:highlight w:val="white"/>
+        </w:rPr>
+      </w:r>
+    </w:p>
+    <w:p>
+      <w:pPr>
+        <w:pStyle w:val="NormalWeb"/>
+        <w:widowControl/>
+        <w:shd w:val="clear" w:fill="FFFFFF"/>
+        <w:bidi w:val="0"/>
+        <w:spacing w:lineRule="auto" w:line="240" w:before="0" w:after="0"/>
+        <w:ind w:left="0" w:right="0" w:hanging="0"/>
+        <w:jc w:val="left"/>
+        <w:rPr>
           <w:rFonts w:ascii="Calibri" w:hAnsi="Calibri" w:cs="Calibri"/>
           <w:b w:val="false"/>
           <w:b w:val="false"/>
@@ -3412,52 +3202,7 @@
           <w:szCs w:val="20"/>
           <w:highlight w:val="white"/>
         </w:rPr>
-        <w:t xml:space="preserve">Notice in this version of the Flippy Do </w:t>
-      </w:r>
-      <w:r>
-        <w:rPr>
-          <w:rStyle w:val="Emphasis"/>
-          <w:rFonts w:cs="Calibri" w:ascii="Calibri" w:hAnsi="Calibri"/>
-          <w:b w:val="false"/>
-          <w:bCs w:val="false"/>
-          <w:i w:val="false"/>
-          <w:iCs w:val="false"/>
-          <w:color w:val="000000"/>
-          <w:sz w:val="20"/>
-          <w:szCs w:val="20"/>
-          <w:highlight w:val="white"/>
-        </w:rPr>
-        <w:t xml:space="preserve">we have included negative exponents.  This allows us to represent fractions </w:t>
-      </w:r>
-      <w:r>
-        <w:rPr>
-          <w:rStyle w:val="Emphasis"/>
-          <w:rFonts w:cs="Calibri" w:ascii="Calibri" w:hAnsi="Calibri"/>
-          <w:b w:val="false"/>
-          <w:bCs w:val="false"/>
-          <w:i w:val="false"/>
-          <w:iCs w:val="false"/>
-          <w:color w:val="000000"/>
-          <w:sz w:val="20"/>
-          <w:szCs w:val="20"/>
-          <w:highlight w:val="white"/>
-        </w:rPr>
-        <w:t>and</w:t>
-      </w:r>
-      <w:r>
-        <w:rPr>
-          <w:rStyle w:val="Emphasis"/>
-          <w:rFonts w:cs="Calibri" w:ascii="Calibri" w:hAnsi="Calibri"/>
-          <w:b w:val="false"/>
-          <w:bCs w:val="false"/>
-          <w:i w:val="false"/>
-          <w:iCs w:val="false"/>
-          <w:color w:val="000000"/>
-          <w:sz w:val="20"/>
-          <w:szCs w:val="20"/>
-          <w:highlight w:val="white"/>
-        </w:rPr>
-        <w:t xml:space="preserve"> represent numbers with more precision.  </w:t>
+        <w:t xml:space="preserve">Notice in this version of the Flippy Do we have included negative exponents.  This allows us to represent fractions and represent numbers with more precision.  </w:t>
       </w:r>
     </w:p>
     <w:p>
@@ -3478,136 +3223,8 @@
       </w:pPr>
       <w:r>
         <w:rPr>
-          <w:rFonts w:cs="Calibri" w:ascii="Calibri" w:hAnsi="Calibri"/>
-          <w:b w:val="false"/>
-          <w:bCs w:val="false"/>
           <w:i w:val="false"/>
           <w:iCs w:val="false"/>
-          <w:color w:val="000000"/>
-          <w:sz w:val="20"/>
-          <w:szCs w:val="20"/>
-          <w:highlight w:val="white"/>
-        </w:rPr>
-      </w:r>
-    </w:p>
-    <w:p>
-      <w:pPr>
-        <w:pStyle w:val="NormalWeb"/>
-        <w:widowControl/>
-        <w:shd w:val="clear" w:fill="FFFFFF"/>
-        <w:bidi w:val="0"/>
-        <w:spacing w:lineRule="auto" w:line="240" w:before="0" w:after="0"/>
-        <w:ind w:left="0" w:right="0" w:hanging="0"/>
-        <w:jc w:val="left"/>
-        <w:rPr>
-          <w:rStyle w:val="Emphasis"/>
-          <w:i w:val="false"/>
-          <w:i w:val="false"/>
-          <w:iCs w:val="false"/>
-        </w:rPr>
-      </w:pPr>
-      <w:r>
-        <w:rPr>
-          <w:rFonts w:cs="Calibri" w:ascii="Calibri" w:hAnsi="Calibri"/>
-          <w:b w:val="false"/>
-          <w:bCs w:val="false"/>
-          <w:i w:val="false"/>
-          <w:iCs w:val="false"/>
-          <w:color w:val="000000"/>
-          <w:sz w:val="20"/>
-          <w:szCs w:val="20"/>
-          <w:highlight w:val="white"/>
-        </w:rPr>
-      </w:r>
-    </w:p>
-    <w:p>
-      <w:pPr>
-        <w:pStyle w:val="NormalWeb"/>
-        <w:widowControl/>
-        <w:shd w:val="clear" w:fill="FFFFFF"/>
-        <w:bidi w:val="0"/>
-        <w:spacing w:lineRule="auto" w:line="240" w:before="0" w:after="0"/>
-        <w:ind w:left="0" w:right="0" w:hanging="0"/>
-        <w:jc w:val="left"/>
-        <w:rPr>
-          <w:rStyle w:val="Emphasis"/>
-          <w:i w:val="false"/>
-          <w:i w:val="false"/>
-          <w:iCs w:val="false"/>
-        </w:rPr>
-      </w:pPr>
-      <w:r>
-        <w:rPr>
-          <w:rFonts w:cs="Calibri" w:ascii="Calibri" w:hAnsi="Calibri"/>
-          <w:b w:val="false"/>
-          <w:bCs w:val="false"/>
-          <w:i w:val="false"/>
-          <w:iCs w:val="false"/>
-          <w:color w:val="000000"/>
-          <w:sz w:val="20"/>
-          <w:szCs w:val="20"/>
-          <w:highlight w:val="white"/>
-        </w:rPr>
-      </w:r>
-    </w:p>
-    <w:p>
-      <w:pPr>
-        <w:pStyle w:val="NormalWeb"/>
-        <w:widowControl/>
-        <w:shd w:val="clear" w:fill="FFFFFF"/>
-        <w:bidi w:val="0"/>
-        <w:spacing w:lineRule="auto" w:line="240" w:before="0" w:after="0"/>
-        <w:ind w:left="0" w:right="0" w:hanging="0"/>
-        <w:jc w:val="left"/>
-        <w:rPr>
-          <w:rFonts w:ascii="Calibri" w:hAnsi="Calibri" w:cs="Calibri" w:asciiTheme="majorHAnsi" w:cstheme="majorHAnsi" w:hAnsiTheme="majorHAnsi"/>
-          <w:color w:val="00000A"/>
-          <w:sz w:val="20"/>
-          <w:szCs w:val="20"/>
-          <w:highlight w:val="white"/>
-        </w:rPr>
-      </w:pPr>
-      <w:r>
-        <w:rPr>
-          <w:rFonts w:cs="Calibri" w:cstheme="majorHAnsi" w:ascii="Calibri" w:hAnsi="Calibri"/>
-          <w:color w:val="00000A"/>
-          <w:sz w:val="20"/>
-          <w:szCs w:val="20"/>
-          <w:highlight w:val="white"/>
-        </w:rPr>
-      </w:r>
-    </w:p>
-    <w:p>
-      <w:pPr>
-        <w:pStyle w:val="NormalWeb"/>
-        <w:widowControl/>
-        <w:numPr>
-          <w:ilvl w:val="0"/>
-          <w:numId w:val="0"/>
-        </w:numPr>
-        <w:shd w:val="clear" w:fill="FFFFFF"/>
-        <w:bidi w:val="0"/>
-        <w:spacing w:lineRule="auto" w:line="240" w:before="0" w:after="0"/>
-        <w:ind w:left="720" w:right="0" w:hanging="0"/>
-        <w:jc w:val="left"/>
-        <w:rPr>
-          <w:rFonts w:ascii="Calibri" w:hAnsi="Calibri" w:eastAsia="Ubuntu" w:cs="Calibri"/>
-          <w:b/>
-          <w:b/>
-          <w:color w:val="24292E"/>
-          <w:sz w:val="28"/>
-          <w:szCs w:val="28"/>
-          <w:highlight w:val="white"/>
-        </w:rPr>
-      </w:pPr>
-      <w:r>
-        <w:rPr>
-          <w:rFonts w:eastAsia="Ubuntu" w:cs="Calibri" w:ascii="Calibri" w:hAnsi="Calibri"/>
-          <w:b/>
-          <w:color w:val="24292E"/>
-          <w:sz w:val="28"/>
-          <w:szCs w:val="28"/>
-          <w:highlight w:val="white"/>
         </w:rPr>
       </w:r>
     </w:p>
@@ -3624,13 +3241,7 @@
         <w:spacing w:lineRule="auto" w:line="240" w:before="0" w:after="0"/>
         <w:ind w:right="0" w:hanging="0"/>
         <w:jc w:val="left"/>
-        <w:rPr>
-          <w:b w:val="false"/>
-          <w:b w:val="false"/>
-          <w:bCs w:val="false"/>
-          <w:sz w:val="20"/>
-          <w:szCs w:val="20"/>
-        </w:rPr>
+        <w:rPr/>
       </w:pPr>
       <w:r>
         <w:rPr>
@@ -3642,31 +3253,7 @@
           <w:szCs w:val="20"/>
           <w:highlight w:val="white"/>
         </w:rPr>
-        <w:t xml:space="preserve">To play with the virtual Flippy-Do </w:t>
-      </w:r>
-      <w:r>
-        <w:rPr>
-          <w:rFonts w:eastAsia="Ubuntu" w:cs="Calibri" w:ascii="Calibri" w:hAnsi="Calibri"/>
-          <w:b w:val="false"/>
-          <w:bCs w:val="false"/>
-          <w:color w:val="000000"/>
-          <w:sz w:val="20"/>
-          <w:szCs w:val="20"/>
-          <w:highlight w:val="white"/>
-        </w:rPr>
-        <w:t>2</w:t>
-      </w:r>
-      <w:r>
-        <w:rPr>
-          <w:rFonts w:eastAsia="Ubuntu" w:cs="Calibri" w:ascii="Calibri" w:hAnsi="Calibri"/>
-          <w:b w:val="false"/>
-          <w:bCs w:val="false"/>
-          <w:color w:val="000000"/>
-          <w:sz w:val="20"/>
-          <w:szCs w:val="20"/>
-          <w:highlight w:val="white"/>
-        </w:rPr>
-        <w:t xml:space="preserve"> follow the link below, </w:t>
+        <w:t xml:space="preserve">To play with the virtual Flippy-Do 2 follow the link below, </w:t>
       </w:r>
     </w:p>
     <w:p>
@@ -3726,59 +3313,7 @@
             <w:szCs w:val="20"/>
             <w:highlight w:val="white"/>
           </w:rPr>
-          <w:t>https://hpluska.github.io/APCompSciPrinciples/labs/2021/DigitalInformation/</w:t>
-        </w:r>
-        <w:r>
-          <w:rPr>
-            <w:rStyle w:val="InternetLink"/>
-            <w:rFonts w:eastAsia="Ubuntu" w:cs="Calibri" w:ascii="Calibri" w:hAnsi="Calibri"/>
-            <w:b w:val="false"/>
-            <w:bCs w:val="false"/>
-            <w:color w:val="24292E"/>
-            <w:sz w:val="20"/>
-            <w:szCs w:val="20"/>
-            <w:highlight w:val="white"/>
-          </w:rPr>
-          <w:t>StoryNumbers</w:t>
-        </w:r>
-        <w:r>
-          <w:rPr>
-            <w:rStyle w:val="InternetLink"/>
-            <w:rFonts w:eastAsia="Ubuntu" w:cs="Calibri" w:ascii="Calibri" w:hAnsi="Calibri"/>
-            <w:b w:val="false"/>
-            <w:bCs w:val="false"/>
-            <w:color w:val="24292E"/>
-            <w:sz w:val="20"/>
-            <w:szCs w:val="20"/>
-            <w:highlight w:val="white"/>
-          </w:rPr>
-          <w:t>/FlippyDo</w:t>
-        </w:r>
-        <w:r>
-          <w:rPr>
-            <w:rStyle w:val="InternetLink"/>
-            <w:rFonts w:eastAsia="Ubuntu" w:cs="Calibri" w:ascii="Calibri" w:hAnsi="Calibri"/>
-            <w:b w:val="false"/>
-            <w:bCs w:val="false"/>
-            <w:color w:val="24292E"/>
-            <w:sz w:val="20"/>
-            <w:szCs w:val="20"/>
-            <w:highlight w:val="white"/>
-          </w:rPr>
-          <w:t>2</w:t>
-        </w:r>
-        <w:r>
-          <w:rPr>
-            <w:rStyle w:val="InternetLink"/>
-            <w:rFonts w:eastAsia="Ubuntu" w:cs="Calibri" w:ascii="Calibri" w:hAnsi="Calibri"/>
-            <w:b w:val="false"/>
-            <w:bCs w:val="false"/>
-            <w:color w:val="24292E"/>
-            <w:sz w:val="20"/>
-            <w:szCs w:val="20"/>
-            <w:highlight w:val="white"/>
-          </w:rPr>
-          <w:t>/</w:t>
+          <w:t>https://hpluska.github.io/APCompSciPrinciples/labs/2021/DigitalInformation/StoringNumbers/FlippyDo/</w:t>
         </w:r>
       </w:hyperlink>
     </w:p>
@@ -3808,7 +3343,15 @@
         </w:rPr>
       </w:pPr>
       <w:r>
-        <w:rPr/>
+        <w:rPr>
+          <w:rFonts w:eastAsia="Ubuntu" w:cs="Calibri" w:ascii="Calibri" w:hAnsi="Calibri"/>
+          <w:b w:val="false"/>
+          <w:bCs w:val="false"/>
+          <w:color w:val="24292E"/>
+          <w:sz w:val="20"/>
+          <w:szCs w:val="20"/>
+          <w:highlight w:val="white"/>
+        </w:rPr>
       </w:r>
     </w:p>
     <w:tbl>
@@ -3826,7 +3369,7 @@
         </w:tblBorders>
         <w:tblCellMar>
           <w:top w:w="55" w:type="dxa"/>
-          <w:left w:w="54" w:type="dxa"/>
+          <w:left w:w="52" w:type="dxa"/>
           <w:bottom w:w="55" w:type="dxa"/>
           <w:right w:w="55" w:type="dxa"/>
         </w:tblCellMar>
@@ -3936,6 +3479,7 @@
           <w:tcPr>
             <w:tcW w:w="9360" w:type="dxa"/>
             <w:tcBorders>
+              <w:top w:val="single" w:sz="2" w:space="0" w:color="000000"/>
               <w:left w:val="single" w:sz="2" w:space="0" w:color="000000"/>
               <w:bottom w:val="single" w:sz="2" w:space="0" w:color="000000"/>
               <w:right w:val="single" w:sz="2" w:space="0" w:color="000000"/>
@@ -4129,7 +3673,7 @@
         </w:tblBorders>
         <w:tblCellMar>
           <w:top w:w="55" w:type="dxa"/>
-          <w:left w:w="54" w:type="dxa"/>
+          <w:left w:w="52" w:type="dxa"/>
           <w:bottom w:w="55" w:type="dxa"/>
           <w:right w:w="55" w:type="dxa"/>
         </w:tblCellMar>
@@ -4157,15 +3701,17 @@
               <w:pStyle w:val="TextBody"/>
               <w:bidi w:val="0"/>
               <w:spacing w:lineRule="auto" w:line="288" w:before="0" w:after="0"/>
+              <w:jc w:val="left"/>
               <w:rPr>
                 <w:rFonts w:ascii="Calibri" w:hAnsi="Calibri"/>
+                <w:b w:val="false"/>
                 <w:b w:val="false"/>
                 <w:sz w:val="20"/>
                 <w:szCs w:val="20"/>
               </w:rPr>
             </w:pPr>
-            <w:bookmarkStart w:id="4" w:name="docs-internal-guid-d2ad9c53-7fff-a2ce-43"/>
-            <w:bookmarkEnd w:id="4"/>
+            <w:bookmarkStart w:id="3" w:name="docs-internal-guid-d2ad9c53-7fff-a2ce-43"/>
+            <w:bookmarkEnd w:id="3"/>
             <w:r>
               <w:rPr>
                 <w:rFonts w:ascii="Calibri" w:hAnsi="Calibri"/>
@@ -4181,24 +3727,7 @@
                 <w:u w:val="none"/>
                 <w:effect w:val="none"/>
               </w:rPr>
-              <w:t>What is the</w:t>
-            </w:r>
-            <w:r>
-              <w:rPr>
-                <w:rFonts w:ascii="Calibri" w:hAnsi="Calibri"/>
-                <w:b w:val="false"/>
-                <w:i w:val="false"/>
-                <w:caps w:val="false"/>
-                <w:smallCaps w:val="false"/>
-                <w:strike w:val="false"/>
-                <w:dstrike w:val="false"/>
-                <w:color w:val="000000"/>
-                <w:sz w:val="20"/>
-                <w:szCs w:val="20"/>
-                <w:u w:val="none"/>
-                <w:effect w:val="none"/>
-              </w:rPr>
-              <w:t xml:space="preserve"> </w:t>
+              <w:t xml:space="preserve">What is the </w:t>
             </w:r>
             <w:r>
               <w:rPr>
@@ -4232,75 +3761,7 @@
                 <w:u w:val="none"/>
                 <w:effect w:val="none"/>
               </w:rPr>
-              <w:t xml:space="preserve">, in binary, </w:t>
-            </w:r>
-            <w:r>
-              <w:rPr>
-                <w:rFonts w:ascii="Calibri" w:hAnsi="Calibri"/>
-                <w:b w:val="false"/>
-                <w:i w:val="false"/>
-                <w:caps w:val="false"/>
-                <w:smallCaps w:val="false"/>
-                <w:strike w:val="false"/>
-                <w:dstrike w:val="false"/>
-                <w:color w:val="000000"/>
-                <w:sz w:val="20"/>
-                <w:szCs w:val="20"/>
-                <w:u w:val="none"/>
-                <w:effect w:val="none"/>
-              </w:rPr>
-              <w:t xml:space="preserve">that you can make </w:t>
-            </w:r>
-            <w:r>
-              <w:rPr>
-                <w:rFonts w:ascii="Calibri" w:hAnsi="Calibri"/>
-                <w:b w:val="false"/>
-                <w:i w:val="false"/>
-                <w:caps w:val="false"/>
-                <w:smallCaps w:val="false"/>
-                <w:strike w:val="false"/>
-                <w:dstrike w:val="false"/>
-                <w:color w:val="000000"/>
-                <w:sz w:val="20"/>
-                <w:szCs w:val="20"/>
-                <w:u w:val="none"/>
-                <w:effect w:val="none"/>
-              </w:rPr>
-              <w:t xml:space="preserve">with your Flipply-Do </w:t>
-            </w:r>
-            <w:r>
-              <w:rPr>
-                <w:rFonts w:ascii="Calibri" w:hAnsi="Calibri"/>
-                <w:b w:val="false"/>
-                <w:i w:val="false"/>
-                <w:caps w:val="false"/>
-                <w:smallCaps w:val="false"/>
-                <w:strike w:val="false"/>
-                <w:dstrike w:val="false"/>
-                <w:color w:val="000000"/>
-                <w:sz w:val="20"/>
-                <w:szCs w:val="20"/>
-                <w:u w:val="none"/>
-                <w:effect w:val="none"/>
-              </w:rPr>
-              <w:t>2</w:t>
-            </w:r>
-            <w:r>
-              <w:rPr>
-                <w:rFonts w:ascii="Calibri" w:hAnsi="Calibri"/>
-                <w:b w:val="false"/>
-                <w:i w:val="false"/>
-                <w:caps w:val="false"/>
-                <w:smallCaps w:val="false"/>
-                <w:strike w:val="false"/>
-                <w:dstrike w:val="false"/>
-                <w:color w:val="000000"/>
-                <w:sz w:val="20"/>
-                <w:szCs w:val="20"/>
-                <w:u w:val="none"/>
-                <w:effect w:val="none"/>
-              </w:rPr>
-              <w:t>.</w:t>
+              <w:t>, in binary, that you can make with your Flipply-Do 2.</w:t>
             </w:r>
           </w:p>
           <w:p>
@@ -4308,10 +3769,11 @@
               <w:pStyle w:val="TextBody"/>
               <w:bidi w:val="0"/>
               <w:spacing w:lineRule="auto" w:line="288" w:before="0" w:after="0"/>
+              <w:jc w:val="left"/>
               <w:rPr/>
             </w:pPr>
-            <w:bookmarkStart w:id="5" w:name="docs-internal-guid-2ccb4d1f-7fff-90a4-0f"/>
-            <w:bookmarkEnd w:id="5"/>
+            <w:bookmarkStart w:id="4" w:name="docs-internal-guid-2ccb4d1f-7fff-90a4-0f"/>
+            <w:bookmarkEnd w:id="4"/>
             <w:r>
               <w:rPr>
                 <w:rFonts w:ascii="Calibri" w:hAnsi="Calibri"/>
@@ -4338,6 +3800,7 @@
           <w:tcPr>
             <w:tcW w:w="9360" w:type="dxa"/>
             <w:tcBorders>
+              <w:top w:val="single" w:sz="2" w:space="0" w:color="000000"/>
               <w:left w:val="single" w:sz="2" w:space="0" w:color="000000"/>
               <w:bottom w:val="single" w:sz="2" w:space="0" w:color="000000"/>
               <w:right w:val="single" w:sz="2" w:space="0" w:color="000000"/>
@@ -4392,7 +3855,56 @@
       </w:pPr>
       <w:r>
         <w:rPr>
-          <w:highlight w:val="white"/>
+          <w:rFonts w:cs="Calibri" w:cstheme="majorHAnsi" w:ascii="Calibri" w:hAnsi="Calibri"/>
+          <w:color w:val="00000A"/>
+          <w:sz w:val="20"/>
+          <w:szCs w:val="20"/>
+        </w:rPr>
+      </w:r>
+    </w:p>
+    <w:p>
+      <w:pPr>
+        <w:pStyle w:val="Normal"/>
+        <w:widowControl/>
+        <w:bidi w:val="0"/>
+        <w:spacing w:lineRule="auto" w:line="264"/>
+        <w:jc w:val="left"/>
+        <w:rPr>
+          <w:rFonts w:ascii="Calibri" w:hAnsi="Calibri" w:cs="Calibri" w:asciiTheme="majorHAnsi" w:cstheme="majorHAnsi" w:hAnsiTheme="majorHAnsi"/>
+          <w:color w:val="00000A"/>
+          <w:sz w:val="20"/>
+          <w:szCs w:val="20"/>
+        </w:rPr>
+      </w:pPr>
+      <w:r>
+        <w:rPr>
+          <w:rFonts w:cs="Calibri" w:cstheme="majorHAnsi" w:ascii="Calibri" w:hAnsi="Calibri"/>
+          <w:color w:val="00000A"/>
+          <w:sz w:val="20"/>
+          <w:szCs w:val="20"/>
+        </w:rPr>
+      </w:r>
+    </w:p>
+    <w:p>
+      <w:pPr>
+        <w:pStyle w:val="Normal"/>
+        <w:widowControl/>
+        <w:bidi w:val="0"/>
+        <w:spacing w:lineRule="auto" w:line="264"/>
+        <w:jc w:val="left"/>
+        <w:rPr>
+          <w:rFonts w:ascii="Calibri" w:hAnsi="Calibri" w:cs="Calibri" w:asciiTheme="majorHAnsi" w:cstheme="majorHAnsi" w:hAnsiTheme="majorHAnsi"/>
+          <w:color w:val="00000A"/>
+          <w:sz w:val="20"/>
+          <w:szCs w:val="20"/>
+        </w:rPr>
+      </w:pPr>
+      <w:r>
+        <w:rPr>
+          <w:rFonts w:cs="Calibri" w:cstheme="majorHAnsi" w:ascii="Calibri" w:hAnsi="Calibri"/>
+          <w:color w:val="00000A"/>
+          <w:sz w:val="20"/>
+          <w:szCs w:val="20"/>
         </w:rPr>
       </w:r>
     </w:p>
@@ -4438,7 +3950,7 @@
         </w:tblBorders>
         <w:tblCellMar>
           <w:top w:w="55" w:type="dxa"/>
-          <w:left w:w="54" w:type="dxa"/>
+          <w:left w:w="52" w:type="dxa"/>
           <w:bottom w:w="55" w:type="dxa"/>
           <w:right w:w="55" w:type="dxa"/>
         </w:tblCellMar>
@@ -4466,15 +3978,17 @@
               <w:pStyle w:val="TextBody"/>
               <w:bidi w:val="0"/>
               <w:spacing w:lineRule="auto" w:line="288" w:before="0" w:after="0"/>
+              <w:jc w:val="left"/>
               <w:rPr>
                 <w:rFonts w:ascii="Calibri" w:hAnsi="Calibri"/>
+                <w:b w:val="false"/>
                 <w:b w:val="false"/>
                 <w:sz w:val="20"/>
                 <w:szCs w:val="20"/>
               </w:rPr>
             </w:pPr>
-            <w:bookmarkStart w:id="6" w:name="docs-internal-guid-e318ea31-7fff-32ee-04"/>
-            <w:bookmarkEnd w:id="6"/>
+            <w:bookmarkStart w:id="5" w:name="docs-internal-guid-e318ea31-7fff-32ee-04"/>
+            <w:bookmarkEnd w:id="5"/>
             <w:r>
               <w:rPr>
                 <w:rFonts w:ascii="Calibri" w:hAnsi="Calibri"/>
@@ -4532,6 +4046,7 @@
               <w:pStyle w:val="TextBody"/>
               <w:bidi w:val="0"/>
               <w:spacing w:lineRule="auto" w:line="288" w:before="0" w:after="0"/>
+              <w:jc w:val="left"/>
               <w:rPr>
                 <w:rFonts w:ascii="Calibri" w:hAnsi="Calibri"/>
                 <w:sz w:val="20"/>
@@ -4564,6 +4079,7 @@
           <w:tcPr>
             <w:tcW w:w="9360" w:type="dxa"/>
             <w:tcBorders>
+              <w:top w:val="single" w:sz="2" w:space="0" w:color="000000"/>
               <w:left w:val="single" w:sz="2" w:space="0" w:color="000000"/>
               <w:bottom w:val="single" w:sz="2" w:space="0" w:color="000000"/>
               <w:right w:val="single" w:sz="2" w:space="0" w:color="000000"/>
@@ -4627,7 +4143,10 @@
       </w:pPr>
       <w:r>
         <w:rPr>
-          <w:highlight w:val="white"/>
+          <w:rFonts w:cs="Calibri" w:cstheme="majorHAnsi" w:ascii="Calibri" w:hAnsi="Calibri"/>
+          <w:color w:val="00000A"/>
+          <w:sz w:val="20"/>
+          <w:szCs w:val="20"/>
         </w:rPr>
       </w:r>
     </w:p>
@@ -4673,7 +4192,7 @@
         </w:tblBorders>
         <w:tblCellMar>
           <w:top w:w="55" w:type="dxa"/>
-          <w:left w:w="54" w:type="dxa"/>
+          <w:left w:w="52" w:type="dxa"/>
           <w:bottom w:w="55" w:type="dxa"/>
           <w:right w:w="55" w:type="dxa"/>
         </w:tblCellMar>
@@ -4720,9 +4239,12 @@
           <w:tcPr>
             <w:tcW w:w="3120" w:type="dxa"/>
             <w:tcBorders>
+              <w:top w:val="single" w:sz="2" w:space="0" w:color="000000"/>
               <w:left w:val="single" w:sz="2" w:space="0" w:color="000000"/>
               <w:bottom w:val="single" w:sz="2" w:space="0" w:color="000000"/>
+              <w:right w:val="single" w:sz="2" w:space="0" w:color="000000"/>
               <w:insideH w:val="single" w:sz="2" w:space="0" w:color="000000"/>
+              <w:insideV w:val="single" w:sz="2" w:space="0" w:color="000000"/>
             </w:tcBorders>
             <w:shd w:fill="auto" w:val="clear"/>
           </w:tcPr>
@@ -4777,9 +4299,12 @@
           <w:tcPr>
             <w:tcW w:w="3120" w:type="dxa"/>
             <w:tcBorders>
+              <w:top w:val="single" w:sz="2" w:space="0" w:color="000000"/>
               <w:left w:val="single" w:sz="2" w:space="0" w:color="000000"/>
               <w:bottom w:val="single" w:sz="2" w:space="0" w:color="000000"/>
+              <w:right w:val="single" w:sz="2" w:space="0" w:color="000000"/>
               <w:insideH w:val="single" w:sz="2" w:space="0" w:color="000000"/>
+              <w:insideV w:val="single" w:sz="2" w:space="0" w:color="000000"/>
             </w:tcBorders>
             <w:shd w:fill="auto" w:val="clear"/>
           </w:tcPr>
@@ -4874,6 +4399,7 @@
           <w:tcPr>
             <w:tcW w:w="3120" w:type="dxa"/>
             <w:tcBorders>
+              <w:top w:val="single" w:sz="2" w:space="0" w:color="000000"/>
               <w:left w:val="single" w:sz="2" w:space="0" w:color="000000"/>
               <w:bottom w:val="single" w:sz="2" w:space="0" w:color="000000"/>
               <w:right w:val="single" w:sz="2" w:space="0" w:color="000000"/>
@@ -5016,73 +4542,7 @@
           <w:tcPr>
             <w:tcW w:w="3120" w:type="dxa"/>
             <w:tcBorders>
-              <w:left w:val="single" w:sz="2" w:space="0" w:color="000000"/>
-              <w:bottom w:val="single" w:sz="2" w:space="0" w:color="000000"/>
-              <w:insideH w:val="single" w:sz="2" w:space="0" w:color="000000"/>
-            </w:tcBorders>
-            <w:shd w:fill="auto" w:val="clear"/>
-          </w:tcPr>
-          <w:p>
-            <w:pPr>
-              <w:pStyle w:val="TableContents"/>
-              <w:rPr/>
-            </w:pPr>
-            <w:r>
-              <w:rPr/>
-            </w:r>
-          </w:p>
-          <w:p>
-            <w:pPr>
-              <w:pStyle w:val="TableContents"/>
-              <w:rPr/>
-            </w:pPr>
-            <w:r>
-              <w:rPr/>
-            </w:r>
-          </w:p>
-          <w:p>
-            <w:pPr>
-              <w:pStyle w:val="TableContents"/>
-              <w:rPr/>
-            </w:pPr>
-            <w:r>
-              <w:rPr/>
-            </w:r>
-          </w:p>
-          <w:p>
-            <w:pPr>
-              <w:pStyle w:val="TableContents"/>
-              <w:rPr/>
-            </w:pPr>
-            <w:r>
-              <w:rPr/>
-            </w:r>
-          </w:p>
-        </w:tc>
-        <w:tc>
-          <w:tcPr>
-            <w:tcW w:w="3120" w:type="dxa"/>
-            <w:tcBorders>
-              <w:left w:val="single" w:sz="2" w:space="0" w:color="000000"/>
-              <w:bottom w:val="single" w:sz="2" w:space="0" w:color="000000"/>
-              <w:insideH w:val="single" w:sz="2" w:space="0" w:color="000000"/>
-            </w:tcBorders>
-            <w:shd w:fill="auto" w:val="clear"/>
-          </w:tcPr>
-          <w:p>
-            <w:pPr>
-              <w:pStyle w:val="TableContents"/>
-              <w:rPr/>
-            </w:pPr>
-            <w:r>
-              <w:rPr/>
-            </w:r>
-          </w:p>
-        </w:tc>
-        <w:tc>
-          <w:tcPr>
-            <w:tcW w:w="3120" w:type="dxa"/>
-            <w:tcBorders>
+              <w:top w:val="single" w:sz="2" w:space="0" w:color="000000"/>
               <w:left w:val="single" w:sz="2" w:space="0" w:color="000000"/>
               <w:bottom w:val="single" w:sz="2" w:space="0" w:color="000000"/>
               <w:right w:val="single" w:sz="2" w:space="0" w:color="000000"/>
@@ -5100,6 +4560,79 @@
               <w:rPr/>
             </w:r>
           </w:p>
+          <w:p>
+            <w:pPr>
+              <w:pStyle w:val="TableContents"/>
+              <w:rPr/>
+            </w:pPr>
+            <w:r>
+              <w:rPr/>
+            </w:r>
+          </w:p>
+          <w:p>
+            <w:pPr>
+              <w:pStyle w:val="TableContents"/>
+              <w:rPr/>
+            </w:pPr>
+            <w:r>
+              <w:rPr/>
+            </w:r>
+          </w:p>
+          <w:p>
+            <w:pPr>
+              <w:pStyle w:val="TableContents"/>
+              <w:rPr/>
+            </w:pPr>
+            <w:r>
+              <w:rPr/>
+            </w:r>
+          </w:p>
+        </w:tc>
+        <w:tc>
+          <w:tcPr>
+            <w:tcW w:w="3120" w:type="dxa"/>
+            <w:tcBorders>
+              <w:top w:val="single" w:sz="2" w:space="0" w:color="000000"/>
+              <w:left w:val="single" w:sz="2" w:space="0" w:color="000000"/>
+              <w:bottom w:val="single" w:sz="2" w:space="0" w:color="000000"/>
+              <w:right w:val="single" w:sz="2" w:space="0" w:color="000000"/>
+              <w:insideH w:val="single" w:sz="2" w:space="0" w:color="000000"/>
+              <w:insideV w:val="single" w:sz="2" w:space="0" w:color="000000"/>
+            </w:tcBorders>
+            <w:shd w:fill="auto" w:val="clear"/>
+          </w:tcPr>
+          <w:p>
+            <w:pPr>
+              <w:pStyle w:val="TableContents"/>
+              <w:rPr/>
+            </w:pPr>
+            <w:r>
+              <w:rPr/>
+            </w:r>
+          </w:p>
+        </w:tc>
+        <w:tc>
+          <w:tcPr>
+            <w:tcW w:w="3120" w:type="dxa"/>
+            <w:tcBorders>
+              <w:top w:val="single" w:sz="2" w:space="0" w:color="000000"/>
+              <w:left w:val="single" w:sz="2" w:space="0" w:color="000000"/>
+              <w:bottom w:val="single" w:sz="2" w:space="0" w:color="000000"/>
+              <w:right w:val="single" w:sz="2" w:space="0" w:color="000000"/>
+              <w:insideH w:val="single" w:sz="2" w:space="0" w:color="000000"/>
+              <w:insideV w:val="single" w:sz="2" w:space="0" w:color="000000"/>
+            </w:tcBorders>
+            <w:shd w:fill="auto" w:val="clear"/>
+          </w:tcPr>
+          <w:p>
+            <w:pPr>
+              <w:pStyle w:val="TableContents"/>
+              <w:rPr/>
+            </w:pPr>
+            <w:r>
+              <w:rPr/>
+            </w:r>
+          </w:p>
         </w:tc>
       </w:tr>
     </w:tbl>
@@ -5119,7 +4652,10 @@
       </w:pPr>
       <w:r>
         <w:rPr>
-          <w:highlight w:val="white"/>
+          <w:rFonts w:cs="Calibri" w:cstheme="majorHAnsi" w:ascii="Calibri" w:hAnsi="Calibri"/>
+          <w:color w:val="00000A"/>
+          <w:sz w:val="20"/>
+          <w:szCs w:val="20"/>
         </w:rPr>
       </w:r>
     </w:p>
@@ -5165,7 +4701,7 @@
         </w:tblBorders>
         <w:tblCellMar>
           <w:top w:w="55" w:type="dxa"/>
-          <w:left w:w="54" w:type="dxa"/>
+          <w:left w:w="52" w:type="dxa"/>
           <w:bottom w:w="55" w:type="dxa"/>
           <w:right w:w="55" w:type="dxa"/>
         </w:tblCellMar>
@@ -5197,6 +4733,7 @@
             </w:pPr>
             <w:r>
               <w:rPr>
+                <w:rFonts w:ascii="Calibri" w:hAnsi="Calibri"/>
                 <w:color w:val="000000"/>
               </w:rPr>
               <w:t>Is it possible to represent the following amounts using the Flippy-Do 2.  How could you modify the Flippy-Do 2 to represent the amount shown?</w:t>
@@ -5210,6 +4747,7 @@
           <w:tcPr>
             <w:tcW w:w="9360" w:type="dxa"/>
             <w:tcBorders>
+              <w:top w:val="single" w:sz="2" w:space="0" w:color="000000"/>
               <w:left w:val="single" w:sz="2" w:space="0" w:color="000000"/>
               <w:bottom w:val="single" w:sz="2" w:space="0" w:color="000000"/>
               <w:right w:val="single" w:sz="2" w:space="0" w:color="000000"/>
@@ -5223,8 +4761,8 @@
               <w:pStyle w:val="Normal"/>
               <w:rPr/>
             </w:pPr>
-            <w:bookmarkStart w:id="7" w:name="docs-internal-guid-b7fa9ccc-7fff-9962-be"/>
-            <w:bookmarkEnd w:id="7"/>
+            <w:bookmarkStart w:id="6" w:name="docs-internal-guid-b7fa9ccc-7fff-9962-be"/>
+            <w:bookmarkEnd w:id="6"/>
             <w:r>
               <w:rPr/>
               <w:drawing>
@@ -5363,6 +4901,7 @@
           <w:tcPr>
             <w:tcW w:w="9360" w:type="dxa"/>
             <w:tcBorders>
+              <w:top w:val="single" w:sz="2" w:space="0" w:color="000000"/>
               <w:left w:val="single" w:sz="2" w:space="0" w:color="000000"/>
               <w:bottom w:val="single" w:sz="2" w:space="0" w:color="000000"/>
               <w:right w:val="single" w:sz="2" w:space="0" w:color="000000"/>
@@ -5398,6 +4937,24 @@
               <w:rPr/>
             </w:r>
           </w:p>
+          <w:p>
+            <w:pPr>
+              <w:pStyle w:val="Normal"/>
+              <w:rPr/>
+            </w:pPr>
+            <w:r>
+              <w:rPr/>
+            </w:r>
+          </w:p>
+          <w:p>
+            <w:pPr>
+              <w:pStyle w:val="Normal"/>
+              <w:rPr/>
+            </w:pPr>
+            <w:r>
+              <w:rPr/>
+            </w:r>
+          </w:p>
         </w:tc>
       </w:tr>
     </w:tbl>
@@ -5417,9 +4974,79 @@
       </w:pPr>
       <w:r>
         <w:rPr>
-          <w:b/>
-          <w:bCs/>
-          <w:highlight w:val="white"/>
+          <w:rFonts w:cs="Calibri" w:cstheme="majorHAnsi" w:ascii="Calibri" w:hAnsi="Calibri"/>
+          <w:color w:val="00000A"/>
+          <w:sz w:val="20"/>
+          <w:szCs w:val="20"/>
+        </w:rPr>
+      </w:r>
+    </w:p>
+    <w:p>
+      <w:pPr>
+        <w:pStyle w:val="Normal"/>
+        <w:widowControl/>
+        <w:bidi w:val="0"/>
+        <w:spacing w:lineRule="auto" w:line="264"/>
+        <w:jc w:val="left"/>
+        <w:rPr>
+          <w:rFonts w:ascii="Calibri" w:hAnsi="Calibri" w:cs="Calibri" w:asciiTheme="majorHAnsi" w:cstheme="majorHAnsi" w:hAnsiTheme="majorHAnsi"/>
+          <w:color w:val="00000A"/>
+          <w:sz w:val="20"/>
+          <w:szCs w:val="20"/>
+        </w:rPr>
+      </w:pPr>
+      <w:r>
+        <w:rPr>
+          <w:rFonts w:cs="Calibri" w:cstheme="majorHAnsi" w:ascii="Calibri" w:hAnsi="Calibri"/>
+          <w:color w:val="00000A"/>
+          <w:sz w:val="20"/>
+          <w:szCs w:val="20"/>
+        </w:rPr>
+      </w:r>
+    </w:p>
+    <w:p>
+      <w:pPr>
+        <w:pStyle w:val="Normal"/>
+        <w:widowControl/>
+        <w:bidi w:val="0"/>
+        <w:spacing w:lineRule="auto" w:line="264"/>
+        <w:jc w:val="left"/>
+        <w:rPr>
+          <w:rFonts w:ascii="Calibri" w:hAnsi="Calibri" w:cs="Calibri" w:asciiTheme="majorHAnsi" w:cstheme="majorHAnsi" w:hAnsiTheme="majorHAnsi"/>
+          <w:color w:val="00000A"/>
+          <w:sz w:val="20"/>
+          <w:szCs w:val="20"/>
+        </w:rPr>
+      </w:pPr>
+      <w:r>
+        <w:rPr>
+          <w:rFonts w:cs="Calibri" w:cstheme="majorHAnsi" w:ascii="Calibri" w:hAnsi="Calibri"/>
+          <w:color w:val="00000A"/>
+          <w:sz w:val="20"/>
+          <w:szCs w:val="20"/>
+        </w:rPr>
+      </w:r>
+    </w:p>
+    <w:p>
+      <w:pPr>
+        <w:pStyle w:val="Normal"/>
+        <w:widowControl/>
+        <w:bidi w:val="0"/>
+        <w:spacing w:lineRule="auto" w:line="264"/>
+        <w:jc w:val="left"/>
+        <w:rPr>
+          <w:rFonts w:ascii="Calibri" w:hAnsi="Calibri" w:cs="Calibri" w:asciiTheme="majorHAnsi" w:cstheme="majorHAnsi" w:hAnsiTheme="majorHAnsi"/>
+          <w:color w:val="00000A"/>
+          <w:sz w:val="20"/>
+          <w:szCs w:val="20"/>
+        </w:rPr>
+      </w:pPr>
+      <w:r>
+        <w:rPr>
+          <w:rFonts w:cs="Calibri" w:cstheme="majorHAnsi" w:ascii="Calibri" w:hAnsi="Calibri"/>
+          <w:color w:val="00000A"/>
+          <w:sz w:val="20"/>
+          <w:szCs w:val="20"/>
         </w:rPr>
       </w:r>
     </w:p>
@@ -5465,7 +5092,7 @@
         </w:tblBorders>
         <w:tblCellMar>
           <w:top w:w="55" w:type="dxa"/>
-          <w:left w:w="54" w:type="dxa"/>
+          <w:left w:w="52" w:type="dxa"/>
           <w:bottom w:w="55" w:type="dxa"/>
           <w:right w:w="55" w:type="dxa"/>
         </w:tblCellMar>
@@ -5491,13 +5118,15 @@
           <w:p>
             <w:pPr>
               <w:pStyle w:val="Normal"/>
-              <w:rPr/>
+              <w:rPr>
+                <w:rFonts w:ascii="Calibri" w:hAnsi="Calibri"/>
+              </w:rPr>
             </w:pPr>
-            <w:bookmarkStart w:id="8" w:name="docs-internal-guid-ed3d100f-7fff-ee29-d5"/>
-            <w:bookmarkEnd w:id="8"/>
+            <w:bookmarkStart w:id="7" w:name="docs-internal-guid-ed3d100f-7fff-ee29-d5"/>
+            <w:bookmarkEnd w:id="7"/>
             <w:r>
               <w:rPr>
-                <w:rFonts w:ascii="Proxima Nova;sans-serif" w:hAnsi="Proxima Nova;sans-serif"/>
+                <w:rFonts w:ascii="Calibri" w:hAnsi="Calibri"/>
                 <w:b w:val="false"/>
                 <w:i w:val="false"/>
                 <w:caps w:val="false"/>
@@ -5510,41 +5139,7 @@
                 <w:u w:val="none"/>
                 <w:effect w:val="none"/>
               </w:rPr>
-              <w:t>What is the largest number (in decimal) you can make with the Flippy-</w:t>
-            </w:r>
-            <w:r>
-              <w:rPr>
-                <w:rFonts w:ascii="Proxima Nova;sans-serif" w:hAnsi="Proxima Nova;sans-serif"/>
-                <w:b w:val="false"/>
-                <w:i w:val="false"/>
-                <w:caps w:val="false"/>
-                <w:smallCaps w:val="false"/>
-                <w:strike w:val="false"/>
-                <w:dstrike w:val="false"/>
-                <w:color w:val="000000"/>
-                <w:sz w:val="20"/>
-                <w:szCs w:val="20"/>
-                <w:u w:val="none"/>
-                <w:effect w:val="none"/>
-              </w:rPr>
-              <w:t>Do 2</w:t>
-            </w:r>
-            <w:r>
-              <w:rPr>
-                <w:rFonts w:ascii="Proxima Nova;sans-serif" w:hAnsi="Proxima Nova;sans-serif"/>
-                <w:b w:val="false"/>
-                <w:i w:val="false"/>
-                <w:caps w:val="false"/>
-                <w:smallCaps w:val="false"/>
-                <w:strike w:val="false"/>
-                <w:dstrike w:val="false"/>
-                <w:color w:val="000000"/>
-                <w:sz w:val="20"/>
-                <w:szCs w:val="20"/>
-                <w:u w:val="none"/>
-                <w:effect w:val="none"/>
-              </w:rPr>
-              <w:t xml:space="preserve">? </w:t>
+              <w:t xml:space="preserve">What is the largest number (in decimal) you can make with the Flippy-Do 2? </w:t>
             </w:r>
           </w:p>
         </w:tc>
@@ -5555,6 +5150,7 @@
           <w:tcPr>
             <w:tcW w:w="9360" w:type="dxa"/>
             <w:tcBorders>
+              <w:top w:val="single" w:sz="2" w:space="0" w:color="000000"/>
               <w:left w:val="single" w:sz="2" w:space="0" w:color="000000"/>
               <w:bottom w:val="single" w:sz="2" w:space="0" w:color="000000"/>
               <w:right w:val="single" w:sz="2" w:space="0" w:color="000000"/>
@@ -5618,7 +5214,10 @@
       </w:pPr>
       <w:r>
         <w:rPr>
-          <w:highlight w:val="white"/>
+          <w:rFonts w:cs="Calibri" w:cstheme="majorHAnsi" w:ascii="Calibri" w:hAnsi="Calibri"/>
+          <w:color w:val="00000A"/>
+          <w:sz w:val="20"/>
+          <w:szCs w:val="20"/>
         </w:rPr>
       </w:r>
     </w:p>
@@ -5650,7 +5249,7 @@
           <w:ilvl w:val="0"/>
           <w:numId w:val="0"/>
         </w:numPr>
-        <w:ind w:hanging="0"/>
+        <w:ind w:left="720" w:hanging="0"/>
         <w:rPr>
           <w:rFonts w:ascii="Calibri" w:hAnsi="Calibri" w:cs="Calibri" w:asciiTheme="majorHAnsi" w:cstheme="majorHAnsi" w:hAnsiTheme="majorHAnsi"/>
           <w:b w:val="false"/>
@@ -5716,11 +5315,11 @@
           <w:effect w:val="none"/>
         </w:rPr>
       </w:pPr>
-      <w:bookmarkStart w:id="9" w:name="docs-internal-guid-fa27597f-7fff-c5d7-d4"/>
-      <w:bookmarkEnd w:id="9"/>
+      <w:bookmarkStart w:id="8" w:name="docs-internal-guid-fa27597f-7fff-c5d7-d4"/>
+      <w:bookmarkEnd w:id="8"/>
       <w:r>
         <w:rPr>
-          <w:rFonts w:cs="Calibri" w:cstheme="majorHAnsi" w:ascii="Calibri" w:hAnsi="Calibri"/>
+          <w:rFonts w:cs="Calibri" w:ascii="Calibri" w:hAnsi="Calibri" w:cstheme="majorHAnsi"/>
           <w:b w:val="false"/>
           <w:bCs w:val="false"/>
           <w:i w:val="false"/>
@@ -5735,178 +5334,7 @@
           <w:u w:val="none"/>
           <w:effect w:val="none"/>
         </w:rPr>
-        <w:t>Now you will u</w:t>
-      </w:r>
-      <w:r>
-        <w:rPr>
-          <w:rFonts w:cs="Calibri" w:cstheme="majorHAnsi" w:ascii="Calibri" w:hAnsi="Calibri"/>
-          <w:b w:val="false"/>
-          <w:bCs w:val="false"/>
-          <w:i w:val="false"/>
-          <w:iCs w:val="false"/>
-          <w:caps w:val="false"/>
-          <w:smallCaps w:val="false"/>
-          <w:strike w:val="false"/>
-          <w:dstrike w:val="false"/>
-          <w:color w:val="000000"/>
-          <w:sz w:val="20"/>
-          <w:szCs w:val="20"/>
-          <w:u w:val="none"/>
-          <w:effect w:val="none"/>
-        </w:rPr>
-        <w:t xml:space="preserve">se </w:t>
-      </w:r>
-      <w:r>
-        <w:rPr>
-          <w:rFonts w:cs="Calibri" w:cstheme="majorHAnsi" w:ascii="Calibri" w:hAnsi="Calibri"/>
-          <w:b w:val="false"/>
-          <w:bCs w:val="false"/>
-          <w:i w:val="false"/>
-          <w:iCs w:val="false"/>
-          <w:caps w:val="false"/>
-          <w:smallCaps w:val="false"/>
-          <w:strike w:val="false"/>
-          <w:dstrike w:val="false"/>
-          <w:color w:val="000000"/>
-          <w:sz w:val="20"/>
-          <w:szCs w:val="20"/>
-          <w:u w:val="none"/>
-          <w:effect w:val="none"/>
-        </w:rPr>
-        <w:t>the</w:t>
-      </w:r>
-      <w:r>
-        <w:rPr>
-          <w:rFonts w:cs="Calibri" w:cstheme="majorHAnsi" w:ascii="Calibri" w:hAnsi="Calibri"/>
-          <w:b w:val="false"/>
-          <w:bCs w:val="false"/>
-          <w:i w:val="false"/>
-          <w:iCs w:val="false"/>
-          <w:caps w:val="false"/>
-          <w:smallCaps w:val="false"/>
-          <w:strike w:val="false"/>
-          <w:dstrike w:val="false"/>
-          <w:color w:val="000000"/>
-          <w:sz w:val="20"/>
-          <w:szCs w:val="20"/>
-          <w:u w:val="none"/>
-          <w:effect w:val="none"/>
-        </w:rPr>
-        <w:t xml:space="preserve"> Flippy-Do </w:t>
-      </w:r>
-      <w:r>
-        <w:rPr>
-          <w:rFonts w:cs="Calibri" w:cstheme="majorHAnsi" w:ascii="Calibri" w:hAnsi="Calibri"/>
-          <w:b w:val="false"/>
-          <w:bCs w:val="false"/>
-          <w:i w:val="false"/>
-          <w:iCs w:val="false"/>
-          <w:caps w:val="false"/>
-          <w:smallCaps w:val="false"/>
-          <w:strike w:val="false"/>
-          <w:dstrike w:val="false"/>
-          <w:color w:val="000000"/>
-          <w:sz w:val="20"/>
-          <w:szCs w:val="20"/>
-          <w:u w:val="none"/>
-          <w:effect w:val="none"/>
-        </w:rPr>
-        <w:t>2</w:t>
-      </w:r>
-      <w:r>
-        <w:rPr>
-          <w:rFonts w:cs="Calibri" w:cstheme="majorHAnsi" w:ascii="Calibri" w:hAnsi="Calibri"/>
-          <w:b w:val="false"/>
-          <w:bCs w:val="false"/>
-          <w:i w:val="false"/>
-          <w:iCs w:val="false"/>
-          <w:caps w:val="false"/>
-          <w:smallCaps w:val="false"/>
-          <w:strike w:val="false"/>
-          <w:dstrike w:val="false"/>
-          <w:color w:val="000000"/>
-          <w:sz w:val="20"/>
-          <w:szCs w:val="20"/>
-          <w:u w:val="none"/>
-          <w:effect w:val="none"/>
-        </w:rPr>
-        <w:t xml:space="preserve"> to determine how much pie is left at the end of dessert. For each pie, </w:t>
-      </w:r>
-      <w:r>
-        <w:rPr>
-          <w:rFonts w:cs="Calibri" w:cstheme="majorHAnsi" w:ascii="Calibri" w:hAnsi="Calibri"/>
-          <w:b w:val="false"/>
-          <w:bCs w:val="false"/>
-          <w:i w:val="false"/>
-          <w:iCs w:val="false"/>
-          <w:caps w:val="false"/>
-          <w:smallCaps w:val="false"/>
-          <w:strike w:val="false"/>
-          <w:dstrike w:val="false"/>
-          <w:color w:val="000000"/>
-          <w:sz w:val="20"/>
-          <w:szCs w:val="20"/>
-          <w:u w:val="none"/>
-          <w:effect w:val="none"/>
-        </w:rPr>
-        <w:t xml:space="preserve">you will need to </w:t>
-      </w:r>
-      <w:r>
-        <w:rPr>
-          <w:rFonts w:cs="Calibri" w:cstheme="majorHAnsi" w:ascii="Calibri" w:hAnsi="Calibri"/>
-          <w:b w:val="false"/>
-          <w:bCs w:val="false"/>
-          <w:i w:val="false"/>
-          <w:iCs w:val="false"/>
-          <w:caps w:val="false"/>
-          <w:smallCaps w:val="false"/>
-          <w:strike w:val="false"/>
-          <w:dstrike w:val="false"/>
-          <w:color w:val="000000"/>
-          <w:sz w:val="20"/>
-          <w:szCs w:val="20"/>
-          <w:u w:val="none"/>
-          <w:effect w:val="none"/>
-        </w:rPr>
-        <w:t>make a decision how you want to round the number to fit on the Flippy-</w:t>
-      </w:r>
-      <w:r>
-        <w:rPr>
-          <w:rFonts w:cs="Calibri" w:cstheme="majorHAnsi" w:ascii="Calibri" w:hAnsi="Calibri"/>
-          <w:b w:val="false"/>
-          <w:bCs w:val="false"/>
-          <w:i w:val="false"/>
-          <w:iCs w:val="false"/>
-          <w:caps w:val="false"/>
-          <w:smallCaps w:val="false"/>
-          <w:strike w:val="false"/>
-          <w:dstrike w:val="false"/>
-          <w:color w:val="000000"/>
-          <w:sz w:val="20"/>
-          <w:szCs w:val="20"/>
-          <w:u w:val="none"/>
-          <w:effect w:val="none"/>
-        </w:rPr>
-        <w:t>Do 2</w:t>
-      </w:r>
-      <w:r>
-        <w:rPr>
-          <w:rFonts w:cs="Calibri" w:cstheme="majorHAnsi" w:ascii="Calibri" w:hAnsi="Calibri"/>
-          <w:b w:val="false"/>
-          <w:bCs w:val="false"/>
-          <w:i w:val="false"/>
-          <w:iCs w:val="false"/>
-          <w:caps w:val="false"/>
-          <w:smallCaps w:val="false"/>
-          <w:strike w:val="false"/>
-          <w:dstrike w:val="false"/>
-          <w:color w:val="000000"/>
-          <w:sz w:val="20"/>
-          <w:szCs w:val="20"/>
-          <w:u w:val="none"/>
-          <w:effect w:val="none"/>
-        </w:rPr>
-        <w:t xml:space="preserve">.  </w:t>
+        <w:t xml:space="preserve">Now you will use the Flippy-Do 2 to determine how much pie is left at the end of dessert. For each pie, you will need to make a decision how you want to round the number to fit on the Flippy-Do 2.  </w:t>
       </w:r>
     </w:p>
     <w:p>
@@ -5984,7 +5412,7 @@
       </w:pPr>
       <w:r>
         <w:rPr>
-          <w:rFonts w:cs="Calibri" w:cstheme="majorHAnsi" w:ascii="Calibri" w:hAnsi="Calibri"/>
+          <w:rFonts w:cs="Calibri" w:ascii="Calibri" w:hAnsi="Calibri" w:cstheme="majorHAnsi"/>
           <w:b w:val="false"/>
           <w:bCs w:val="false"/>
           <w:i w:val="false"/>
@@ -6061,7 +5489,7 @@
         </w:tblBorders>
         <w:tblCellMar>
           <w:top w:w="55" w:type="dxa"/>
-          <w:left w:w="54" w:type="dxa"/>
+          <w:left w:w="52" w:type="dxa"/>
           <w:bottom w:w="55" w:type="dxa"/>
           <w:right w:w="55" w:type="dxa"/>
         </w:tblCellMar>
@@ -6070,7 +5498,7 @@
         <w:gridCol w:w="2340"/>
         <w:gridCol w:w="2340"/>
         <w:gridCol w:w="2340"/>
-        <w:gridCol w:w="2340"/>
+        <w:gridCol w:w="2339"/>
       </w:tblGrid>
       <w:tr>
         <w:trPr/>
@@ -6175,7 +5603,7 @@
         </w:tc>
         <w:tc>
           <w:tcPr>
-            <w:tcW w:w="2340" w:type="dxa"/>
+            <w:tcW w:w="2339" w:type="dxa"/>
             <w:tcBorders>
               <w:top w:val="single" w:sz="2" w:space="0" w:color="000000"/>
               <w:left w:val="single" w:sz="2" w:space="0" w:color="000000"/>
@@ -6215,6 +5643,7 @@
           <w:tcPr>
             <w:tcW w:w="2340" w:type="dxa"/>
             <w:tcBorders>
+              <w:top w:val="single" w:sz="2" w:space="0" w:color="000000"/>
               <w:left w:val="single" w:sz="2" w:space="0" w:color="000000"/>
               <w:bottom w:val="single" w:sz="2" w:space="0" w:color="000000"/>
               <w:insideH w:val="single" w:sz="2" w:space="0" w:color="000000"/>
@@ -6230,6 +5659,7 @@
             </w:pPr>
             <w:r>
               <w:rPr>
+                <w:rFonts w:ascii="Calibri" w:hAnsi="Calibri"/>
                 <w:color w:val="000000"/>
               </w:rPr>
               <w:t xml:space="preserve">Pumpkin </w:t>
@@ -6242,11 +5672,11 @@
                 <w:color w:val="000000"/>
               </w:rPr>
             </w:pPr>
-            <w:bookmarkStart w:id="10" w:name="docs-internal-guid-eb1bf97e-7fff-349a-12"/>
-            <w:bookmarkEnd w:id="10"/>
+            <w:bookmarkStart w:id="9" w:name="docs-internal-guid-eb1bf97e-7fff-349a-12"/>
+            <w:bookmarkEnd w:id="9"/>
             <w:r>
               <w:rPr>
-                <w:color w:val="000000"/>
+                <w:rFonts w:ascii="Calibri" w:hAnsi="Calibri"/>
               </w:rPr>
               <w:drawing>
                 <wp:inline distT="0" distB="0" distL="0" distR="0">
@@ -6291,11 +5721,13 @@
             <w:pPr>
               <w:pStyle w:val="TableContents"/>
               <w:rPr>
+                <w:rFonts w:ascii="Calibri" w:hAnsi="Calibri"/>
                 <w:color w:val="000000"/>
               </w:rPr>
             </w:pPr>
             <w:r>
               <w:rPr>
+                <w:rFonts w:ascii="Calibri" w:hAnsi="Calibri"/>
                 <w:color w:val="000000"/>
               </w:rPr>
             </w:r>
@@ -6305,6 +5737,7 @@
           <w:tcPr>
             <w:tcW w:w="2340" w:type="dxa"/>
             <w:tcBorders>
+              <w:top w:val="single" w:sz="2" w:space="0" w:color="000000"/>
               <w:left w:val="single" w:sz="2" w:space="0" w:color="000000"/>
               <w:bottom w:val="single" w:sz="2" w:space="0" w:color="000000"/>
               <w:insideH w:val="single" w:sz="2" w:space="0" w:color="000000"/>
@@ -6320,6 +5753,7 @@
             </w:pPr>
             <w:r>
               <w:rPr>
+                <w:rFonts w:ascii="Calibri" w:hAnsi="Calibri"/>
                 <w:color w:val="000000"/>
               </w:rPr>
               <w:t>0.125</w:t>
@@ -6330,6 +5764,7 @@
           <w:tcPr>
             <w:tcW w:w="2340" w:type="dxa"/>
             <w:tcBorders>
+              <w:top w:val="single" w:sz="2" w:space="0" w:color="000000"/>
               <w:left w:val="single" w:sz="2" w:space="0" w:color="000000"/>
               <w:bottom w:val="single" w:sz="2" w:space="0" w:color="000000"/>
               <w:insideH w:val="single" w:sz="2" w:space="0" w:color="000000"/>
@@ -6345,6 +5780,7 @@
             </w:pPr>
             <w:r>
               <w:rPr>
+                <w:rFonts w:ascii="Calibri" w:hAnsi="Calibri"/>
                 <w:color w:val="000000"/>
               </w:rPr>
               <w:t>0.01</w:t>
@@ -6353,8 +5789,9 @@
         </w:tc>
         <w:tc>
           <w:tcPr>
-            <w:tcW w:w="2340" w:type="dxa"/>
+            <w:tcW w:w="2339" w:type="dxa"/>
             <w:tcBorders>
+              <w:top w:val="single" w:sz="2" w:space="0" w:color="000000"/>
               <w:left w:val="single" w:sz="2" w:space="0" w:color="000000"/>
               <w:bottom w:val="single" w:sz="2" w:space="0" w:color="000000"/>
               <w:right w:val="single" w:sz="2" w:space="0" w:color="000000"/>
@@ -6372,6 +5809,7 @@
             </w:pPr>
             <w:r>
               <w:rPr>
+                <w:rFonts w:ascii="Calibri" w:hAnsi="Calibri"/>
                 <w:color w:val="000000"/>
               </w:rPr>
               <w:t>0.25</w:t>
@@ -6385,6 +5823,7 @@
           <w:tcPr>
             <w:tcW w:w="2340" w:type="dxa"/>
             <w:tcBorders>
+              <w:top w:val="single" w:sz="2" w:space="0" w:color="000000"/>
               <w:left w:val="single" w:sz="2" w:space="0" w:color="000000"/>
               <w:bottom w:val="single" w:sz="2" w:space="0" w:color="000000"/>
               <w:insideH w:val="single" w:sz="2" w:space="0" w:color="000000"/>
@@ -6400,6 +5839,7 @@
             </w:pPr>
             <w:r>
               <w:rPr>
+                <w:rFonts w:ascii="Calibri" w:hAnsi="Calibri"/>
                 <w:color w:val="000000"/>
               </w:rPr>
               <w:t>Cherry</w:t>
@@ -6412,11 +5852,11 @@
                 <w:color w:val="000000"/>
               </w:rPr>
             </w:pPr>
-            <w:bookmarkStart w:id="11" w:name="docs-internal-guid-3eb0d121-7fff-2d3b-d9"/>
-            <w:bookmarkEnd w:id="11"/>
+            <w:bookmarkStart w:id="10" w:name="docs-internal-guid-3eb0d121-7fff-2d3b-d9"/>
+            <w:bookmarkEnd w:id="10"/>
             <w:r>
               <w:rPr>
-                <w:color w:val="000000"/>
+                <w:rFonts w:ascii="Calibri" w:hAnsi="Calibri"/>
               </w:rPr>
               <w:drawing>
                 <wp:inline distT="0" distB="0" distL="0" distR="0">
@@ -6461,11 +5901,13 @@
             <w:pPr>
               <w:pStyle w:val="Normal"/>
               <w:rPr>
+                <w:rFonts w:ascii="Calibri" w:hAnsi="Calibri"/>
                 <w:color w:val="000000"/>
               </w:rPr>
             </w:pPr>
             <w:r>
               <w:rPr>
+                <w:rFonts w:ascii="Calibri" w:hAnsi="Calibri"/>
                 <w:color w:val="000000"/>
               </w:rPr>
             </w:r>
@@ -6475,6 +5917,7 @@
           <w:tcPr>
             <w:tcW w:w="2340" w:type="dxa"/>
             <w:tcBorders>
+              <w:top w:val="single" w:sz="2" w:space="0" w:color="000000"/>
               <w:left w:val="single" w:sz="2" w:space="0" w:color="000000"/>
               <w:bottom w:val="single" w:sz="2" w:space="0" w:color="000000"/>
               <w:insideH w:val="single" w:sz="2" w:space="0" w:color="000000"/>
@@ -6490,6 +5933,7 @@
             </w:pPr>
             <w:r>
               <w:rPr>
+                <w:rFonts w:ascii="Calibri" w:hAnsi="Calibri"/>
                 <w:color w:val="000000"/>
               </w:rPr>
               <w:t>0.375</w:t>
@@ -6500,6 +5944,7 @@
           <w:tcPr>
             <w:tcW w:w="2340" w:type="dxa"/>
             <w:tcBorders>
+              <w:top w:val="single" w:sz="2" w:space="0" w:color="000000"/>
               <w:left w:val="single" w:sz="2" w:space="0" w:color="000000"/>
               <w:bottom w:val="single" w:sz="2" w:space="0" w:color="000000"/>
               <w:insideH w:val="single" w:sz="2" w:space="0" w:color="000000"/>
@@ -6515,6 +5960,7 @@
             </w:pPr>
             <w:r>
               <w:rPr>
+                <w:rFonts w:ascii="Calibri" w:hAnsi="Calibri"/>
                 <w:color w:val="000000"/>
               </w:rPr>
               <w:t>0.10</w:t>
@@ -6523,8 +5969,9 @@
         </w:tc>
         <w:tc>
           <w:tcPr>
-            <w:tcW w:w="2340" w:type="dxa"/>
+            <w:tcW w:w="2339" w:type="dxa"/>
             <w:tcBorders>
+              <w:top w:val="single" w:sz="2" w:space="0" w:color="000000"/>
               <w:left w:val="single" w:sz="2" w:space="0" w:color="000000"/>
               <w:bottom w:val="single" w:sz="2" w:space="0" w:color="000000"/>
               <w:right w:val="single" w:sz="2" w:space="0" w:color="000000"/>
@@ -6542,6 +5989,7 @@
             </w:pPr>
             <w:r>
               <w:rPr>
+                <w:rFonts w:ascii="Calibri" w:hAnsi="Calibri"/>
                 <w:color w:val="000000"/>
               </w:rPr>
               <w:t>0.50</w:t>
@@ -6555,6 +6003,7 @@
           <w:tcPr>
             <w:tcW w:w="2340" w:type="dxa"/>
             <w:tcBorders>
+              <w:top w:val="single" w:sz="2" w:space="0" w:color="000000"/>
               <w:left w:val="single" w:sz="2" w:space="0" w:color="000000"/>
               <w:bottom w:val="single" w:sz="2" w:space="0" w:color="000000"/>
               <w:insideH w:val="single" w:sz="2" w:space="0" w:color="000000"/>
@@ -6570,6 +6019,7 @@
             </w:pPr>
             <w:r>
               <w:rPr>
+                <w:rFonts w:ascii="Calibri" w:hAnsi="Calibri"/>
                 <w:color w:val="000000"/>
               </w:rPr>
               <w:t>Lemon</w:t>
@@ -6582,11 +6032,11 @@
                 <w:color w:val="000000"/>
               </w:rPr>
             </w:pPr>
-            <w:bookmarkStart w:id="12" w:name="docs-internal-guid-4cf54463-7fff-f91a-cb"/>
-            <w:bookmarkEnd w:id="12"/>
+            <w:bookmarkStart w:id="11" w:name="docs-internal-guid-4cf54463-7fff-f91a-cb"/>
+            <w:bookmarkEnd w:id="11"/>
             <w:r>
               <w:rPr>
-                <w:color w:val="000000"/>
+                <w:rFonts w:ascii="Calibri" w:hAnsi="Calibri"/>
               </w:rPr>
               <w:drawing>
                 <wp:inline distT="0" distB="0" distL="0" distR="0">
@@ -6631,11 +6081,13 @@
             <w:pPr>
               <w:pStyle w:val="Normal"/>
               <w:rPr>
+                <w:rFonts w:ascii="Calibri" w:hAnsi="Calibri"/>
                 <w:color w:val="000000"/>
               </w:rPr>
             </w:pPr>
             <w:r>
               <w:rPr>
+                <w:rFonts w:ascii="Calibri" w:hAnsi="Calibri"/>
                 <w:color w:val="000000"/>
               </w:rPr>
             </w:r>
@@ -6645,6 +6097,7 @@
           <w:tcPr>
             <w:tcW w:w="2340" w:type="dxa"/>
             <w:tcBorders>
+              <w:top w:val="single" w:sz="2" w:space="0" w:color="000000"/>
               <w:left w:val="single" w:sz="2" w:space="0" w:color="000000"/>
               <w:bottom w:val="single" w:sz="2" w:space="0" w:color="000000"/>
               <w:insideH w:val="single" w:sz="2" w:space="0" w:color="000000"/>
@@ -6655,11 +6108,13 @@
             <w:pPr>
               <w:pStyle w:val="TableContents"/>
               <w:rPr>
+                <w:rFonts w:ascii="Calibri" w:hAnsi="Calibri"/>
                 <w:color w:val="000000"/>
               </w:rPr>
             </w:pPr>
             <w:r>
               <w:rPr>
+                <w:rFonts w:ascii="Calibri" w:hAnsi="Calibri"/>
                 <w:color w:val="000000"/>
               </w:rPr>
             </w:r>
@@ -6669,6 +6124,7 @@
           <w:tcPr>
             <w:tcW w:w="2340" w:type="dxa"/>
             <w:tcBorders>
+              <w:top w:val="single" w:sz="2" w:space="0" w:color="000000"/>
               <w:left w:val="single" w:sz="2" w:space="0" w:color="000000"/>
               <w:bottom w:val="single" w:sz="2" w:space="0" w:color="000000"/>
               <w:insideH w:val="single" w:sz="2" w:space="0" w:color="000000"/>
@@ -6679,11 +6135,13 @@
             <w:pPr>
               <w:pStyle w:val="TableContents"/>
               <w:rPr>
+                <w:rFonts w:ascii="Calibri" w:hAnsi="Calibri"/>
                 <w:color w:val="000000"/>
               </w:rPr>
             </w:pPr>
             <w:r>
               <w:rPr>
+                <w:rFonts w:ascii="Calibri" w:hAnsi="Calibri"/>
                 <w:color w:val="000000"/>
               </w:rPr>
             </w:r>
@@ -6691,8 +6149,9 @@
         </w:tc>
         <w:tc>
           <w:tcPr>
-            <w:tcW w:w="2340" w:type="dxa"/>
+            <w:tcW w:w="2339" w:type="dxa"/>
             <w:tcBorders>
+              <w:top w:val="single" w:sz="2" w:space="0" w:color="000000"/>
               <w:left w:val="single" w:sz="2" w:space="0" w:color="000000"/>
               <w:bottom w:val="single" w:sz="2" w:space="0" w:color="000000"/>
               <w:right w:val="single" w:sz="2" w:space="0" w:color="000000"/>
@@ -6705,11 +6164,13 @@
             <w:pPr>
               <w:pStyle w:val="TableContents"/>
               <w:rPr>
+                <w:rFonts w:ascii="Calibri" w:hAnsi="Calibri"/>
                 <w:color w:val="000000"/>
               </w:rPr>
             </w:pPr>
             <w:r>
               <w:rPr>
+                <w:rFonts w:ascii="Calibri" w:hAnsi="Calibri"/>
                 <w:color w:val="000000"/>
               </w:rPr>
             </w:r>
@@ -6722,6 +6183,7 @@
           <w:tcPr>
             <w:tcW w:w="2340" w:type="dxa"/>
             <w:tcBorders>
+              <w:top w:val="single" w:sz="2" w:space="0" w:color="000000"/>
               <w:left w:val="single" w:sz="2" w:space="0" w:color="000000"/>
               <w:bottom w:val="single" w:sz="2" w:space="0" w:color="000000"/>
               <w:insideH w:val="single" w:sz="2" w:space="0" w:color="000000"/>
@@ -6737,6 +6199,7 @@
             </w:pPr>
             <w:r>
               <w:rPr>
+                <w:rFonts w:ascii="Calibri" w:hAnsi="Calibri"/>
                 <w:color w:val="000000"/>
               </w:rPr>
               <w:t>Chocolate</w:t>
@@ -6749,11 +6212,11 @@
                 <w:color w:val="000000"/>
               </w:rPr>
             </w:pPr>
-            <w:bookmarkStart w:id="13" w:name="docs-internal-guid-48d481de-7fff-7db4-aa"/>
-            <w:bookmarkEnd w:id="13"/>
+            <w:bookmarkStart w:id="12" w:name="docs-internal-guid-48d481de-7fff-7db4-aa"/>
+            <w:bookmarkEnd w:id="12"/>
             <w:r>
               <w:rPr>
-                <w:color w:val="000000"/>
+                <w:rFonts w:ascii="Calibri" w:hAnsi="Calibri"/>
               </w:rPr>
               <w:drawing>
                 <wp:inline distT="0" distB="0" distL="0" distR="0">
@@ -6798,11 +6261,13 @@
             <w:pPr>
               <w:pStyle w:val="Normal"/>
               <w:rPr>
+                <w:rFonts w:ascii="Calibri" w:hAnsi="Calibri"/>
                 <w:color w:val="000000"/>
               </w:rPr>
             </w:pPr>
             <w:r>
               <w:rPr>
+                <w:rFonts w:ascii="Calibri" w:hAnsi="Calibri"/>
                 <w:color w:val="000000"/>
               </w:rPr>
             </w:r>
@@ -6812,6 +6277,7 @@
           <w:tcPr>
             <w:tcW w:w="2340" w:type="dxa"/>
             <w:tcBorders>
+              <w:top w:val="single" w:sz="2" w:space="0" w:color="000000"/>
               <w:left w:val="single" w:sz="2" w:space="0" w:color="000000"/>
               <w:bottom w:val="single" w:sz="2" w:space="0" w:color="000000"/>
               <w:insideH w:val="single" w:sz="2" w:space="0" w:color="000000"/>
@@ -6822,11 +6288,13 @@
             <w:pPr>
               <w:pStyle w:val="TableContents"/>
               <w:rPr>
+                <w:rFonts w:ascii="Calibri" w:hAnsi="Calibri"/>
                 <w:color w:val="000000"/>
               </w:rPr>
             </w:pPr>
             <w:r>
               <w:rPr>
+                <w:rFonts w:ascii="Calibri" w:hAnsi="Calibri"/>
                 <w:color w:val="000000"/>
               </w:rPr>
             </w:r>
@@ -6836,6 +6304,7 @@
           <w:tcPr>
             <w:tcW w:w="2340" w:type="dxa"/>
             <w:tcBorders>
+              <w:top w:val="single" w:sz="2" w:space="0" w:color="000000"/>
               <w:left w:val="single" w:sz="2" w:space="0" w:color="000000"/>
               <w:bottom w:val="single" w:sz="2" w:space="0" w:color="000000"/>
               <w:insideH w:val="single" w:sz="2" w:space="0" w:color="000000"/>
@@ -6846,11 +6315,13 @@
             <w:pPr>
               <w:pStyle w:val="TableContents"/>
               <w:rPr>
+                <w:rFonts w:ascii="Calibri" w:hAnsi="Calibri"/>
                 <w:color w:val="000000"/>
               </w:rPr>
             </w:pPr>
             <w:r>
               <w:rPr>
+                <w:rFonts w:ascii="Calibri" w:hAnsi="Calibri"/>
                 <w:color w:val="000000"/>
               </w:rPr>
             </w:r>
@@ -6858,8 +6329,9 @@
         </w:tc>
         <w:tc>
           <w:tcPr>
-            <w:tcW w:w="2340" w:type="dxa"/>
+            <w:tcW w:w="2339" w:type="dxa"/>
             <w:tcBorders>
+              <w:top w:val="single" w:sz="2" w:space="0" w:color="000000"/>
               <w:left w:val="single" w:sz="2" w:space="0" w:color="000000"/>
               <w:bottom w:val="single" w:sz="2" w:space="0" w:color="000000"/>
               <w:right w:val="single" w:sz="2" w:space="0" w:color="000000"/>
@@ -6872,11 +6344,13 @@
             <w:pPr>
               <w:pStyle w:val="TableContents"/>
               <w:rPr>
+                <w:rFonts w:ascii="Calibri" w:hAnsi="Calibri"/>
                 <w:color w:val="000000"/>
               </w:rPr>
             </w:pPr>
             <w:r>
               <w:rPr>
+                <w:rFonts w:ascii="Calibri" w:hAnsi="Calibri"/>
                 <w:color w:val="000000"/>
               </w:rPr>
             </w:r>
@@ -6889,6 +6363,7 @@
           <w:tcPr>
             <w:tcW w:w="2340" w:type="dxa"/>
             <w:tcBorders>
+              <w:top w:val="single" w:sz="2" w:space="0" w:color="000000"/>
               <w:left w:val="single" w:sz="2" w:space="0" w:color="000000"/>
               <w:bottom w:val="single" w:sz="2" w:space="0" w:color="000000"/>
               <w:insideH w:val="single" w:sz="2" w:space="0" w:color="000000"/>
@@ -6904,6 +6379,7 @@
             </w:pPr>
             <w:r>
               <w:rPr>
+                <w:rFonts w:ascii="Calibri" w:hAnsi="Calibri"/>
                 <w:color w:val="000000"/>
               </w:rPr>
               <w:t>Lime</w:t>
@@ -6918,7 +6394,7 @@
             </w:pPr>
             <w:r>
               <w:rPr>
-                <w:color w:val="000000"/>
+                <w:rFonts w:ascii="Calibri" w:hAnsi="Calibri"/>
               </w:rPr>
               <w:drawing>
                 <wp:inline distT="0" distB="0" distL="0" distR="0">
@@ -6964,6 +6440,7 @@
           <w:tcPr>
             <w:tcW w:w="2340" w:type="dxa"/>
             <w:tcBorders>
+              <w:top w:val="single" w:sz="2" w:space="0" w:color="000000"/>
               <w:left w:val="single" w:sz="2" w:space="0" w:color="000000"/>
               <w:bottom w:val="single" w:sz="2" w:space="0" w:color="000000"/>
               <w:insideH w:val="single" w:sz="2" w:space="0" w:color="000000"/>
@@ -6974,11 +6451,13 @@
             <w:pPr>
               <w:pStyle w:val="TableContents"/>
               <w:rPr>
+                <w:rFonts w:ascii="Calibri" w:hAnsi="Calibri"/>
                 <w:color w:val="000000"/>
               </w:rPr>
             </w:pPr>
             <w:r>
               <w:rPr>
+                <w:rFonts w:ascii="Calibri" w:hAnsi="Calibri"/>
                 <w:color w:val="000000"/>
               </w:rPr>
             </w:r>
@@ -6988,6 +6467,7 @@
           <w:tcPr>
             <w:tcW w:w="2340" w:type="dxa"/>
             <w:tcBorders>
+              <w:top w:val="single" w:sz="2" w:space="0" w:color="000000"/>
               <w:left w:val="single" w:sz="2" w:space="0" w:color="000000"/>
               <w:bottom w:val="single" w:sz="2" w:space="0" w:color="000000"/>
               <w:insideH w:val="single" w:sz="2" w:space="0" w:color="000000"/>
@@ -6998,11 +6478,13 @@
             <w:pPr>
               <w:pStyle w:val="TableContents"/>
               <w:rPr>
+                <w:rFonts w:ascii="Calibri" w:hAnsi="Calibri"/>
                 <w:color w:val="000000"/>
               </w:rPr>
             </w:pPr>
             <w:r>
               <w:rPr>
+                <w:rFonts w:ascii="Calibri" w:hAnsi="Calibri"/>
                 <w:color w:val="000000"/>
               </w:rPr>
             </w:r>
@@ -7010,8 +6492,9 @@
         </w:tc>
         <w:tc>
           <w:tcPr>
-            <w:tcW w:w="2340" w:type="dxa"/>
+            <w:tcW w:w="2339" w:type="dxa"/>
             <w:tcBorders>
+              <w:top w:val="single" w:sz="2" w:space="0" w:color="000000"/>
               <w:left w:val="single" w:sz="2" w:space="0" w:color="000000"/>
               <w:bottom w:val="single" w:sz="2" w:space="0" w:color="000000"/>
               <w:right w:val="single" w:sz="2" w:space="0" w:color="000000"/>
@@ -7024,11 +6507,13 @@
             <w:pPr>
               <w:pStyle w:val="TableContents"/>
               <w:rPr>
+                <w:rFonts w:ascii="Calibri" w:hAnsi="Calibri"/>
                 <w:color w:val="000000"/>
               </w:rPr>
             </w:pPr>
             <w:r>
               <w:rPr>
+                <w:rFonts w:ascii="Calibri" w:hAnsi="Calibri"/>
                 <w:color w:val="000000"/>
               </w:rPr>
             </w:r>
@@ -7109,11 +6594,11 @@
           <w:effect w:val="none"/>
         </w:rPr>
       </w:pPr>
-      <w:bookmarkStart w:id="14" w:name="docs-internal-guid-51b19e7b-7fff-a07b-7c"/>
-      <w:bookmarkEnd w:id="14"/>
+      <w:bookmarkStart w:id="13" w:name="docs-internal-guid-51b19e7b-7fff-a07b-7c"/>
+      <w:bookmarkEnd w:id="13"/>
       <w:r>
         <w:rPr>
-          <w:rFonts w:cs="Calibri" w:cstheme="majorHAnsi" w:ascii="Calibri" w:hAnsi="Calibri"/>
+          <w:rFonts w:cs="Calibri" w:ascii="Calibri" w:hAnsi="Calibri" w:cstheme="majorHAnsi"/>
           <w:b w:val="false"/>
           <w:bCs w:val="false"/>
           <w:i w:val="false"/>
@@ -7128,26 +6613,7 @@
           <w:u w:val="none"/>
           <w:effect w:val="none"/>
         </w:rPr>
-        <w:t xml:space="preserve">How much pie is left? Add all the </w:t>
-      </w:r>
-      <w:r>
-        <w:rPr>
-          <w:rFonts w:cs="Calibri" w:cstheme="majorHAnsi" w:ascii="Calibri" w:hAnsi="Calibri"/>
-          <w:b w:val="false"/>
-          <w:bCs w:val="false"/>
-          <w:i w:val="false"/>
-          <w:iCs w:val="false"/>
-          <w:caps w:val="false"/>
-          <w:smallCaps w:val="false"/>
-          <w:strike w:val="false"/>
-          <w:dstrike w:val="false"/>
-          <w:color w:val="000000"/>
-          <w:sz w:val="20"/>
-          <w:szCs w:val="20"/>
-          <w:u w:val="none"/>
-          <w:effect w:val="none"/>
-        </w:rPr>
-        <w:t>decimal equivalents together.  What is the value in binary?</w:t>
+        <w:t>How much pie is left? Add all the decimal equivalents together.  What is the value in binary?</w:t>
       </w:r>
     </w:p>
     <w:tbl>
@@ -7165,7 +6631,7 @@
         </w:tblBorders>
         <w:tblCellMar>
           <w:top w:w="55" w:type="dxa"/>
-          <w:left w:w="54" w:type="dxa"/>
+          <w:left w:w="52" w:type="dxa"/>
           <w:bottom w:w="55" w:type="dxa"/>
           <w:right w:w="55" w:type="dxa"/>
         </w:tblCellMar>
@@ -7255,8 +6721,11 @@
       </w:pPr>
       <w:r>
         <w:rPr>
+          <w:rFonts w:cs="Calibri" w:ascii="Calibri" w:hAnsi="Calibri"/>
           <w:b/>
-          <w:color w:val="000000"/>
+          <w:color w:val="ED7D31"/>
+          <w:sz w:val="28"/>
+          <w:szCs w:val="28"/>
         </w:rPr>
       </w:r>
     </w:p>
@@ -7331,8 +6800,8 @@
           <w:szCs w:val="20"/>
         </w:rPr>
       </w:pPr>
-      <w:bookmarkStart w:id="15" w:name="docs-internal-guid-d7006782-7fff-548a-1c"/>
-      <w:bookmarkEnd w:id="15"/>
+      <w:bookmarkStart w:id="14" w:name="docs-internal-guid-d7006782-7fff-548a-1c"/>
+      <w:bookmarkEnd w:id="14"/>
       <w:r>
         <w:rPr>
           <w:rFonts w:ascii="Calibri" w:hAnsi="Calibri"/>
@@ -7348,24 +6817,7 @@
           <w:u w:val="none"/>
           <w:effect w:val="none"/>
         </w:rPr>
-        <w:t xml:space="preserve">What does the binary odometer show about representing large numbers </w:t>
-      </w:r>
-      <w:r>
-        <w:rPr>
-          <w:rFonts w:ascii="Calibri" w:hAnsi="Calibri"/>
-          <w:b w:val="false"/>
-          <w:i w:val="false"/>
-          <w:caps w:val="false"/>
-          <w:smallCaps w:val="false"/>
-          <w:strike w:val="false"/>
-          <w:dstrike w:val="false"/>
-          <w:color w:val="000000"/>
-          <w:sz w:val="20"/>
-          <w:szCs w:val="20"/>
-          <w:u w:val="none"/>
-          <w:effect w:val="none"/>
-        </w:rPr>
-        <w:t>in computers?</w:t>
+        <w:t>What does the binary odometer show about representing large numbers in computers?</w:t>
       </w:r>
     </w:p>
     <w:tbl>
@@ -7383,7 +6835,7 @@
         </w:tblBorders>
         <w:tblCellMar>
           <w:top w:w="55" w:type="dxa"/>
-          <w:left w:w="51" w:type="dxa"/>
+          <w:left w:w="49" w:type="dxa"/>
           <w:bottom w:w="55" w:type="dxa"/>
           <w:right w:w="55" w:type="dxa"/>
         </w:tblCellMar>
@@ -7538,8 +6990,8 @@
         <w:jc w:val="left"/>
         <w:rPr/>
       </w:pPr>
-      <w:bookmarkStart w:id="16" w:name="docs-internal-guid-f5aa898f-7fff-14c3-e7"/>
-      <w:bookmarkEnd w:id="16"/>
+      <w:bookmarkStart w:id="15" w:name="docs-internal-guid-f5aa898f-7fff-14c3-e7"/>
+      <w:bookmarkEnd w:id="15"/>
       <w:r>
         <w:rPr>
           <w:rFonts w:ascii="Calibri" w:hAnsi="Calibri"/>
@@ -7555,58 +7007,7 @@
           <w:u w:val="none"/>
           <w:effect w:val="none"/>
         </w:rPr>
-        <w:t xml:space="preserve">What does the Flippy-Do </w:t>
-      </w:r>
-      <w:r>
-        <w:rPr>
-          <w:rFonts w:ascii="Calibri" w:hAnsi="Calibri"/>
-          <w:b w:val="false"/>
-          <w:i w:val="false"/>
-          <w:caps w:val="false"/>
-          <w:smallCaps w:val="false"/>
-          <w:strike w:val="false"/>
-          <w:dstrike w:val="false"/>
-          <w:color w:val="000000"/>
-          <w:sz w:val="20"/>
-          <w:szCs w:val="20"/>
-          <w:u w:val="none"/>
-          <w:effect w:val="none"/>
-        </w:rPr>
-        <w:t>2</w:t>
-      </w:r>
-      <w:r>
-        <w:rPr>
-          <w:rFonts w:ascii="Calibri" w:hAnsi="Calibri"/>
-          <w:b w:val="false"/>
-          <w:i w:val="false"/>
-          <w:caps w:val="false"/>
-          <w:smallCaps w:val="false"/>
-          <w:strike w:val="false"/>
-          <w:dstrike w:val="false"/>
-          <w:color w:val="000000"/>
-          <w:sz w:val="20"/>
-          <w:szCs w:val="20"/>
-          <w:u w:val="none"/>
-          <w:effect w:val="none"/>
-        </w:rPr>
-        <w:t xml:space="preserve"> show about representing very small numbers </w:t>
-      </w:r>
-      <w:r>
-        <w:rPr>
-          <w:rFonts w:ascii="Calibri" w:hAnsi="Calibri"/>
-          <w:b w:val="false"/>
-          <w:i w:val="false"/>
-          <w:caps w:val="false"/>
-          <w:smallCaps w:val="false"/>
-          <w:strike w:val="false"/>
-          <w:dstrike w:val="false"/>
-          <w:color w:val="000000"/>
-          <w:sz w:val="20"/>
-          <w:szCs w:val="20"/>
-          <w:u w:val="none"/>
-          <w:effect w:val="none"/>
-        </w:rPr>
-        <w:t>in computers?</w:t>
+        <w:t>What does the Flippy-Do 2 show about representing very small numbers in computers?</w:t>
       </w:r>
     </w:p>
     <w:tbl>
@@ -7624,7 +7025,7 @@
         </w:tblBorders>
         <w:tblCellMar>
           <w:top w:w="55" w:type="dxa"/>
-          <w:left w:w="51" w:type="dxa"/>
+          <w:left w:w="49" w:type="dxa"/>
           <w:bottom w:w="55" w:type="dxa"/>
           <w:right w:w="55" w:type="dxa"/>
         </w:tblCellMar>
@@ -7768,7 +7169,7 @@
         </w:tblBorders>
         <w:tblCellMar>
           <w:top w:w="55" w:type="dxa"/>
-          <w:left w:w="51" w:type="dxa"/>
+          <w:left w:w="49" w:type="dxa"/>
           <w:bottom w:w="55" w:type="dxa"/>
           <w:right w:w="55" w:type="dxa"/>
         </w:tblCellMar>
@@ -7918,8 +7319,8 @@
           <w:effect w:val="none"/>
         </w:rPr>
       </w:pPr>
-      <w:bookmarkStart w:id="17" w:name="docs-internal-guid-aa8aad38-7fff-6b07-25"/>
-      <w:bookmarkEnd w:id="17"/>
+      <w:bookmarkStart w:id="16" w:name="docs-internal-guid-aa8aad38-7fff-6b07-25"/>
+      <w:bookmarkEnd w:id="16"/>
       <w:r>
         <w:rPr>
           <w:rFonts w:eastAsia="Ubuntu" w:cs="Calibri" w:ascii="Calibri" w:hAnsi="Calibri"/>
@@ -7954,7 +7355,7 @@
         </w:tblBorders>
         <w:tblCellMar>
           <w:top w:w="55" w:type="dxa"/>
-          <w:left w:w="54" w:type="dxa"/>
+          <w:left w:w="52" w:type="dxa"/>
           <w:bottom w:w="55" w:type="dxa"/>
           <w:right w:w="55" w:type="dxa"/>
         </w:tblCellMar>
@@ -8130,7 +7531,9 @@
         <w:jc w:val="left"/>
         <w:rPr/>
       </w:pPr>
+      <w:bookmarkStart w:id="17" w:name="__DdeLink__755_2242276956"/>
       <w:bookmarkStart w:id="18" w:name="__DdeLink__858_2230632512"/>
+      <w:bookmarkEnd w:id="17"/>
       <w:bookmarkEnd w:id="18"/>
       <w:r>
         <w:rPr>
@@ -8153,6 +7556,9 @@
       <w:r>
         <w:rPr/>
       </w:r>
+      <w:bookmarkStart w:id="19" w:name="__DdeLink__755_2242276956"/>
+      <w:bookmarkStart w:id="20" w:name="__DdeLink__755_2242276956"/>
+      <w:bookmarkEnd w:id="20"/>
     </w:p>
     <w:p>
       <w:pPr>
@@ -8302,7 +7708,7 @@
         <w:tab w:val="center" w:pos="4680" w:leader="none"/>
         <w:tab w:val="right" w:pos="9360" w:leader="none"/>
       </w:tabs>
-      <w:spacing w:lineRule="auto" w:line="7" w:before="240" w:after="0"/>
+      <w:spacing w:lineRule="auto" w:line="2" w:before="240" w:after="0"/>
       <w:rPr/>
     </w:pPr>
     <w:r>
@@ -8320,7 +7726,7 @@
         <w:tab w:val="center" w:pos="4680" w:leader="none"/>
         <w:tab w:val="right" w:pos="9360" w:leader="none"/>
       </w:tabs>
-      <w:spacing w:lineRule="auto" w:line="7" w:before="240" w:after="0"/>
+      <w:spacing w:lineRule="auto" w:line="2" w:before="240" w:after="0"/>
       <w:rPr/>
     </w:pPr>
     <w:r>
@@ -8338,7 +7744,7 @@
         <w:tab w:val="center" w:pos="4680" w:leader="none"/>
         <w:tab w:val="right" w:pos="9360" w:leader="none"/>
       </w:tabs>
-      <w:spacing w:lineRule="auto" w:line="7" w:before="240" w:after="0"/>
+      <w:spacing w:lineRule="auto" w:line="2" w:before="240" w:after="0"/>
       <w:rPr/>
     </w:pPr>
     <w:r>
@@ -8356,7 +7762,7 @@
         <w:tab w:val="center" w:pos="4680" w:leader="none"/>
         <w:tab w:val="right" w:pos="9360" w:leader="none"/>
       </w:tabs>
-      <w:spacing w:lineRule="auto" w:line="7" w:before="240" w:after="0"/>
+      <w:spacing w:lineRule="auto" w:line="2" w:before="240" w:after="0"/>
       <w:rPr/>
     </w:pPr>
     <w:r>
@@ -8645,7 +8051,7 @@
       <w:rPr>
         <w:rFonts w:ascii="Wingdings" w:hAnsi="Wingdings" w:cs="Wingdings" w:hint="default"/>
         <w:sz w:val="28"/>
-        <w:b w:val="false"/>
+        <w:b/>
         <w:szCs w:val="28"/>
         <w:rFonts w:cs="Wingdings"/>
         <w:color w:val="F79646"/>
@@ -8770,6 +8176,8 @@
       </w:pPr>
       <w:rPr>
         <w:rFonts w:ascii="Symbol" w:hAnsi="Symbol" w:cs="Symbol" w:hint="default"/>
+        <w:sz w:val="20"/>
+        <w:b w:val="false"/>
         <w:rFonts w:cs="OpenSymbol"/>
         <w:color w:val="000000"/>
       </w:rPr>
@@ -14107,6 +13515,832 @@
     <w:qFormat/>
     <w:rPr/>
   </w:style>
+  <w:style w:type="character" w:styleId="ListLabel541">
+    <w:name w:val="ListLabel 541"/>
+    <w:qFormat/>
+    <w:rPr>
+      <w:rFonts w:cs="OpenSymbol"/>
+      <w:b w:val="false"/>
+      <w:color w:val="ED7D31"/>
+      <w:sz w:val="20"/>
+    </w:rPr>
+  </w:style>
+  <w:style w:type="character" w:styleId="ListLabel542">
+    <w:name w:val="ListLabel 542"/>
+    <w:qFormat/>
+    <w:rPr>
+      <w:rFonts w:cs="OpenSymbol"/>
+      <w:color w:val="ED7D31"/>
+    </w:rPr>
+  </w:style>
+  <w:style w:type="character" w:styleId="ListLabel543">
+    <w:name w:val="ListLabel 543"/>
+    <w:qFormat/>
+    <w:rPr>
+      <w:rFonts w:cs="OpenSymbol"/>
+      <w:color w:val="ED7D31"/>
+    </w:rPr>
+  </w:style>
+  <w:style w:type="character" w:styleId="ListLabel544">
+    <w:name w:val="ListLabel 544"/>
+    <w:qFormat/>
+    <w:rPr>
+      <w:rFonts w:cs="OpenSymbol"/>
+      <w:color w:val="ED7D31"/>
+    </w:rPr>
+  </w:style>
+  <w:style w:type="character" w:styleId="ListLabel545">
+    <w:name w:val="ListLabel 545"/>
+    <w:qFormat/>
+    <w:rPr>
+      <w:rFonts w:cs="OpenSymbol"/>
+      <w:color w:val="ED7D31"/>
+    </w:rPr>
+  </w:style>
+  <w:style w:type="character" w:styleId="ListLabel546">
+    <w:name w:val="ListLabel 546"/>
+    <w:qFormat/>
+    <w:rPr>
+      <w:rFonts w:cs="OpenSymbol"/>
+      <w:color w:val="ED7D31"/>
+    </w:rPr>
+  </w:style>
+  <w:style w:type="character" w:styleId="ListLabel547">
+    <w:name w:val="ListLabel 547"/>
+    <w:qFormat/>
+    <w:rPr>
+      <w:rFonts w:cs="OpenSymbol"/>
+      <w:color w:val="ED7D31"/>
+    </w:rPr>
+  </w:style>
+  <w:style w:type="character" w:styleId="ListLabel548">
+    <w:name w:val="ListLabel 548"/>
+    <w:qFormat/>
+    <w:rPr>
+      <w:rFonts w:cs="OpenSymbol"/>
+      <w:color w:val="ED7D31"/>
+    </w:rPr>
+  </w:style>
+  <w:style w:type="character" w:styleId="ListLabel549">
+    <w:name w:val="ListLabel 549"/>
+    <w:qFormat/>
+    <w:rPr>
+      <w:rFonts w:cs="OpenSymbol"/>
+      <w:color w:val="ED7D31"/>
+    </w:rPr>
+  </w:style>
+  <w:style w:type="character" w:styleId="ListLabel550">
+    <w:name w:val="ListLabel 550"/>
+    <w:qFormat/>
+    <w:rPr>
+      <w:rFonts w:ascii="Calibri" w:hAnsi="Calibri" w:cs="Wingdings"/>
+      <w:b/>
+      <w:color w:val="F79646"/>
+      <w:sz w:val="28"/>
+      <w:szCs w:val="28"/>
+    </w:rPr>
+  </w:style>
+  <w:style w:type="character" w:styleId="ListLabel551">
+    <w:name w:val="ListLabel 551"/>
+    <w:qFormat/>
+    <w:rPr>
+      <w:rFonts w:cs="Courier New"/>
+    </w:rPr>
+  </w:style>
+  <w:style w:type="character" w:styleId="ListLabel552">
+    <w:name w:val="ListLabel 552"/>
+    <w:qFormat/>
+    <w:rPr>
+      <w:rFonts w:cs="Wingdings"/>
+    </w:rPr>
+  </w:style>
+  <w:style w:type="character" w:styleId="ListLabel553">
+    <w:name w:val="ListLabel 553"/>
+    <w:qFormat/>
+    <w:rPr>
+      <w:rFonts w:cs="Symbol"/>
+    </w:rPr>
+  </w:style>
+  <w:style w:type="character" w:styleId="ListLabel554">
+    <w:name w:val="ListLabel 554"/>
+    <w:qFormat/>
+    <w:rPr>
+      <w:rFonts w:cs="Courier New"/>
+    </w:rPr>
+  </w:style>
+  <w:style w:type="character" w:styleId="ListLabel555">
+    <w:name w:val="ListLabel 555"/>
+    <w:qFormat/>
+    <w:rPr>
+      <w:rFonts w:cs="Wingdings"/>
+    </w:rPr>
+  </w:style>
+  <w:style w:type="character" w:styleId="ListLabel556">
+    <w:name w:val="ListLabel 556"/>
+    <w:qFormat/>
+    <w:rPr>
+      <w:rFonts w:cs="Symbol"/>
+    </w:rPr>
+  </w:style>
+  <w:style w:type="character" w:styleId="ListLabel557">
+    <w:name w:val="ListLabel 557"/>
+    <w:qFormat/>
+    <w:rPr>
+      <w:rFonts w:cs="Courier New"/>
+    </w:rPr>
+  </w:style>
+  <w:style w:type="character" w:styleId="ListLabel558">
+    <w:name w:val="ListLabel 558"/>
+    <w:qFormat/>
+    <w:rPr>
+      <w:rFonts w:cs="Wingdings"/>
+    </w:rPr>
+  </w:style>
+  <w:style w:type="character" w:styleId="ListLabel559">
+    <w:name w:val="ListLabel 559"/>
+    <w:qFormat/>
+    <w:rPr>
+      <w:rFonts w:ascii="Calibri" w:hAnsi="Calibri" w:cs="OpenSymbol"/>
+      <w:b w:val="false"/>
+      <w:color w:val="000000"/>
+      <w:sz w:val="20"/>
+    </w:rPr>
+  </w:style>
+  <w:style w:type="character" w:styleId="ListLabel560">
+    <w:name w:val="ListLabel 560"/>
+    <w:qFormat/>
+    <w:rPr>
+      <w:rFonts w:cs="OpenSymbol"/>
+      <w:color w:val="000000"/>
+    </w:rPr>
+  </w:style>
+  <w:style w:type="character" w:styleId="ListLabel561">
+    <w:name w:val="ListLabel 561"/>
+    <w:qFormat/>
+    <w:rPr>
+      <w:rFonts w:cs="OpenSymbol"/>
+      <w:color w:val="000000"/>
+    </w:rPr>
+  </w:style>
+  <w:style w:type="character" w:styleId="ListLabel562">
+    <w:name w:val="ListLabel 562"/>
+    <w:qFormat/>
+    <w:rPr>
+      <w:rFonts w:cs="OpenSymbol"/>
+      <w:color w:val="000000"/>
+    </w:rPr>
+  </w:style>
+  <w:style w:type="character" w:styleId="ListLabel563">
+    <w:name w:val="ListLabel 563"/>
+    <w:qFormat/>
+    <w:rPr>
+      <w:rFonts w:cs="OpenSymbol"/>
+      <w:color w:val="000000"/>
+    </w:rPr>
+  </w:style>
+  <w:style w:type="character" w:styleId="ListLabel564">
+    <w:name w:val="ListLabel 564"/>
+    <w:qFormat/>
+    <w:rPr>
+      <w:rFonts w:cs="OpenSymbol"/>
+      <w:color w:val="000000"/>
+    </w:rPr>
+  </w:style>
+  <w:style w:type="character" w:styleId="ListLabel565">
+    <w:name w:val="ListLabel 565"/>
+    <w:qFormat/>
+    <w:rPr>
+      <w:rFonts w:cs="OpenSymbol"/>
+      <w:color w:val="000000"/>
+    </w:rPr>
+  </w:style>
+  <w:style w:type="character" w:styleId="ListLabel566">
+    <w:name w:val="ListLabel 566"/>
+    <w:qFormat/>
+    <w:rPr>
+      <w:rFonts w:cs="OpenSymbol"/>
+      <w:color w:val="000000"/>
+    </w:rPr>
+  </w:style>
+  <w:style w:type="character" w:styleId="ListLabel567">
+    <w:name w:val="ListLabel 567"/>
+    <w:qFormat/>
+    <w:rPr>
+      <w:rFonts w:cs="OpenSymbol"/>
+      <w:color w:val="000000"/>
+    </w:rPr>
+  </w:style>
+  <w:style w:type="character" w:styleId="ListLabel568">
+    <w:name w:val="ListLabel 568"/>
+    <w:qFormat/>
+    <w:rPr>
+      <w:rFonts w:cs="OpenSymbol"/>
+      <w:color w:val="000000"/>
+    </w:rPr>
+  </w:style>
+  <w:style w:type="character" w:styleId="ListLabel569">
+    <w:name w:val="ListLabel 569"/>
+    <w:qFormat/>
+    <w:rPr>
+      <w:rFonts w:cs="OpenSymbol"/>
+      <w:color w:val="000000"/>
+    </w:rPr>
+  </w:style>
+  <w:style w:type="character" w:styleId="ListLabel570">
+    <w:name w:val="ListLabel 570"/>
+    <w:qFormat/>
+    <w:rPr>
+      <w:rFonts w:cs="OpenSymbol"/>
+      <w:color w:val="000000"/>
+    </w:rPr>
+  </w:style>
+  <w:style w:type="character" w:styleId="ListLabel571">
+    <w:name w:val="ListLabel 571"/>
+    <w:qFormat/>
+    <w:rPr>
+      <w:rFonts w:cs="OpenSymbol"/>
+      <w:color w:val="000000"/>
+    </w:rPr>
+  </w:style>
+  <w:style w:type="character" w:styleId="ListLabel572">
+    <w:name w:val="ListLabel 572"/>
+    <w:qFormat/>
+    <w:rPr>
+      <w:rFonts w:cs="OpenSymbol"/>
+      <w:color w:val="000000"/>
+    </w:rPr>
+  </w:style>
+  <w:style w:type="character" w:styleId="ListLabel573">
+    <w:name w:val="ListLabel 573"/>
+    <w:qFormat/>
+    <w:rPr>
+      <w:rFonts w:cs="OpenSymbol"/>
+      <w:color w:val="000000"/>
+    </w:rPr>
+  </w:style>
+  <w:style w:type="character" w:styleId="ListLabel574">
+    <w:name w:val="ListLabel 574"/>
+    <w:qFormat/>
+    <w:rPr>
+      <w:rFonts w:cs="OpenSymbol"/>
+      <w:color w:val="000000"/>
+    </w:rPr>
+  </w:style>
+  <w:style w:type="character" w:styleId="ListLabel575">
+    <w:name w:val="ListLabel 575"/>
+    <w:qFormat/>
+    <w:rPr>
+      <w:rFonts w:cs="OpenSymbol"/>
+      <w:color w:val="000000"/>
+    </w:rPr>
+  </w:style>
+  <w:style w:type="character" w:styleId="ListLabel576">
+    <w:name w:val="ListLabel 576"/>
+    <w:qFormat/>
+    <w:rPr>
+      <w:rFonts w:cs="OpenSymbol"/>
+      <w:color w:val="000000"/>
+    </w:rPr>
+  </w:style>
+  <w:style w:type="character" w:styleId="ListLabel577">
+    <w:name w:val="ListLabel 577"/>
+    <w:qFormat/>
+    <w:rPr>
+      <w:rFonts w:cs="OpenSymbol"/>
+      <w:color w:val="000000"/>
+    </w:rPr>
+  </w:style>
+  <w:style w:type="character" w:styleId="ListLabel578">
+    <w:name w:val="ListLabel 578"/>
+    <w:qFormat/>
+    <w:rPr>
+      <w:rFonts w:cs="OpenSymbol"/>
+      <w:color w:val="000000"/>
+    </w:rPr>
+  </w:style>
+  <w:style w:type="character" w:styleId="ListLabel579">
+    <w:name w:val="ListLabel 579"/>
+    <w:qFormat/>
+    <w:rPr>
+      <w:rFonts w:cs="OpenSymbol"/>
+      <w:color w:val="000000"/>
+    </w:rPr>
+  </w:style>
+  <w:style w:type="character" w:styleId="ListLabel580">
+    <w:name w:val="ListLabel 580"/>
+    <w:qFormat/>
+    <w:rPr>
+      <w:rFonts w:cs="OpenSymbol"/>
+      <w:color w:val="000000"/>
+    </w:rPr>
+  </w:style>
+  <w:style w:type="character" w:styleId="ListLabel581">
+    <w:name w:val="ListLabel 581"/>
+    <w:qFormat/>
+    <w:rPr>
+      <w:rFonts w:cs="OpenSymbol"/>
+      <w:color w:val="000000"/>
+    </w:rPr>
+  </w:style>
+  <w:style w:type="character" w:styleId="ListLabel582">
+    <w:name w:val="ListLabel 582"/>
+    <w:qFormat/>
+    <w:rPr>
+      <w:rFonts w:cs="OpenSymbol"/>
+      <w:color w:val="000000"/>
+    </w:rPr>
+  </w:style>
+  <w:style w:type="character" w:styleId="ListLabel583">
+    <w:name w:val="ListLabel 583"/>
+    <w:qFormat/>
+    <w:rPr>
+      <w:rFonts w:cs="OpenSymbol"/>
+      <w:color w:val="000000"/>
+    </w:rPr>
+  </w:style>
+  <w:style w:type="character" w:styleId="ListLabel584">
+    <w:name w:val="ListLabel 584"/>
+    <w:qFormat/>
+    <w:rPr>
+      <w:rFonts w:cs="OpenSymbol"/>
+      <w:color w:val="000000"/>
+    </w:rPr>
+  </w:style>
+  <w:style w:type="character" w:styleId="ListLabel585">
+    <w:name w:val="ListLabel 585"/>
+    <w:qFormat/>
+    <w:rPr>
+      <w:rFonts w:cs="OpenSymbol"/>
+      <w:color w:val="000000"/>
+    </w:rPr>
+  </w:style>
+  <w:style w:type="character" w:styleId="ListLabel586">
+    <w:name w:val="ListLabel 586"/>
+    <w:qFormat/>
+    <w:rPr>
+      <w:rFonts w:ascii="Calibri" w:hAnsi="Calibri" w:eastAsia="Calibri" w:cs="Calibri"/>
+      <w:b w:val="false"/>
+      <w:bCs w:val="false"/>
+      <w:color w:val="000000"/>
+      <w:sz w:val="20"/>
+      <w:szCs w:val="20"/>
+    </w:rPr>
+  </w:style>
+  <w:style w:type="character" w:styleId="ListLabel587">
+    <w:name w:val="ListLabel 587"/>
+    <w:qFormat/>
+    <w:rPr>
+      <w:rFonts w:ascii="Calibri" w:hAnsi="Calibri"/>
+      <w:sz w:val="20"/>
+      <w:szCs w:val="20"/>
+    </w:rPr>
+  </w:style>
+  <w:style w:type="character" w:styleId="ListLabel588">
+    <w:name w:val="ListLabel 588"/>
+    <w:qFormat/>
+    <w:rPr>
+      <w:rFonts w:ascii="Calibri" w:hAnsi="Calibri" w:cs="Calibri"/>
+      <w:b w:val="false"/>
+      <w:i w:val="false"/>
+      <w:caps w:val="false"/>
+      <w:smallCaps w:val="false"/>
+      <w:color w:val="000000"/>
+      <w:spacing w:val="0"/>
+      <w:sz w:val="20"/>
+      <w:szCs w:val="20"/>
+      <w:highlight w:val="white"/>
+    </w:rPr>
+  </w:style>
+  <w:style w:type="character" w:styleId="ListLabel589">
+    <w:name w:val="ListLabel 589"/>
+    <w:qFormat/>
+    <w:rPr>
+      <w:rFonts w:ascii="Calibri" w:hAnsi="Calibri" w:eastAsia="Ubuntu" w:cs="Calibri"/>
+      <w:b w:val="false"/>
+      <w:bCs w:val="false"/>
+      <w:color w:val="24292E"/>
+      <w:sz w:val="20"/>
+      <w:szCs w:val="20"/>
+      <w:highlight w:val="white"/>
+    </w:rPr>
+  </w:style>
+  <w:style w:type="character" w:styleId="VisitedInternetLink">
+    <w:name w:val="Visited Internet Link"/>
+    <w:rPr>
+      <w:color w:val="800000"/>
+      <w:u w:val="single"/>
+      <w:lang w:val="zxx" w:eastAsia="zxx" w:bidi="zxx"/>
+    </w:rPr>
+  </w:style>
+  <w:style w:type="character" w:styleId="ListLabel590">
+    <w:name w:val="ListLabel 590"/>
+    <w:qFormat/>
+    <w:rPr>
+      <w:rFonts w:cs="OpenSymbol"/>
+      <w:b w:val="false"/>
+      <w:color w:val="ED7D31"/>
+      <w:sz w:val="20"/>
+    </w:rPr>
+  </w:style>
+  <w:style w:type="character" w:styleId="ListLabel591">
+    <w:name w:val="ListLabel 591"/>
+    <w:qFormat/>
+    <w:rPr>
+      <w:rFonts w:cs="OpenSymbol"/>
+      <w:color w:val="ED7D31"/>
+    </w:rPr>
+  </w:style>
+  <w:style w:type="character" w:styleId="ListLabel592">
+    <w:name w:val="ListLabel 592"/>
+    <w:qFormat/>
+    <w:rPr>
+      <w:rFonts w:cs="OpenSymbol"/>
+      <w:color w:val="ED7D31"/>
+    </w:rPr>
+  </w:style>
+  <w:style w:type="character" w:styleId="ListLabel593">
+    <w:name w:val="ListLabel 593"/>
+    <w:qFormat/>
+    <w:rPr>
+      <w:rFonts w:cs="OpenSymbol"/>
+      <w:color w:val="ED7D31"/>
+    </w:rPr>
+  </w:style>
+  <w:style w:type="character" w:styleId="ListLabel594">
+    <w:name w:val="ListLabel 594"/>
+    <w:qFormat/>
+    <w:rPr>
+      <w:rFonts w:cs="OpenSymbol"/>
+      <w:color w:val="ED7D31"/>
+    </w:rPr>
+  </w:style>
+  <w:style w:type="character" w:styleId="ListLabel595">
+    <w:name w:val="ListLabel 595"/>
+    <w:qFormat/>
+    <w:rPr>
+      <w:rFonts w:cs="OpenSymbol"/>
+      <w:color w:val="ED7D31"/>
+    </w:rPr>
+  </w:style>
+  <w:style w:type="character" w:styleId="ListLabel596">
+    <w:name w:val="ListLabel 596"/>
+    <w:qFormat/>
+    <w:rPr>
+      <w:rFonts w:cs="OpenSymbol"/>
+      <w:color w:val="ED7D31"/>
+    </w:rPr>
+  </w:style>
+  <w:style w:type="character" w:styleId="ListLabel597">
+    <w:name w:val="ListLabel 597"/>
+    <w:qFormat/>
+    <w:rPr>
+      <w:rFonts w:cs="OpenSymbol"/>
+      <w:color w:val="ED7D31"/>
+    </w:rPr>
+  </w:style>
+  <w:style w:type="character" w:styleId="ListLabel598">
+    <w:name w:val="ListLabel 598"/>
+    <w:qFormat/>
+    <w:rPr>
+      <w:rFonts w:cs="OpenSymbol"/>
+      <w:color w:val="ED7D31"/>
+    </w:rPr>
+  </w:style>
+  <w:style w:type="character" w:styleId="ListLabel599">
+    <w:name w:val="ListLabel 599"/>
+    <w:qFormat/>
+    <w:rPr>
+      <w:rFonts w:ascii="Calibri" w:hAnsi="Calibri" w:cs="Wingdings"/>
+      <w:b/>
+      <w:color w:val="F79646"/>
+      <w:sz w:val="28"/>
+      <w:szCs w:val="28"/>
+    </w:rPr>
+  </w:style>
+  <w:style w:type="character" w:styleId="ListLabel600">
+    <w:name w:val="ListLabel 600"/>
+    <w:qFormat/>
+    <w:rPr>
+      <w:rFonts w:cs="Courier New"/>
+    </w:rPr>
+  </w:style>
+  <w:style w:type="character" w:styleId="ListLabel601">
+    <w:name w:val="ListLabel 601"/>
+    <w:qFormat/>
+    <w:rPr>
+      <w:rFonts w:cs="Wingdings"/>
+    </w:rPr>
+  </w:style>
+  <w:style w:type="character" w:styleId="ListLabel602">
+    <w:name w:val="ListLabel 602"/>
+    <w:qFormat/>
+    <w:rPr>
+      <w:rFonts w:cs="Symbol"/>
+    </w:rPr>
+  </w:style>
+  <w:style w:type="character" w:styleId="ListLabel603">
+    <w:name w:val="ListLabel 603"/>
+    <w:qFormat/>
+    <w:rPr>
+      <w:rFonts w:cs="Courier New"/>
+    </w:rPr>
+  </w:style>
+  <w:style w:type="character" w:styleId="ListLabel604">
+    <w:name w:val="ListLabel 604"/>
+    <w:qFormat/>
+    <w:rPr>
+      <w:rFonts w:cs="Wingdings"/>
+    </w:rPr>
+  </w:style>
+  <w:style w:type="character" w:styleId="ListLabel605">
+    <w:name w:val="ListLabel 605"/>
+    <w:qFormat/>
+    <w:rPr>
+      <w:rFonts w:cs="Symbol"/>
+    </w:rPr>
+  </w:style>
+  <w:style w:type="character" w:styleId="ListLabel606">
+    <w:name w:val="ListLabel 606"/>
+    <w:qFormat/>
+    <w:rPr>
+      <w:rFonts w:cs="Courier New"/>
+    </w:rPr>
+  </w:style>
+  <w:style w:type="character" w:styleId="ListLabel607">
+    <w:name w:val="ListLabel 607"/>
+    <w:qFormat/>
+    <w:rPr>
+      <w:rFonts w:cs="Wingdings"/>
+    </w:rPr>
+  </w:style>
+  <w:style w:type="character" w:styleId="ListLabel608">
+    <w:name w:val="ListLabel 608"/>
+    <w:qFormat/>
+    <w:rPr>
+      <w:rFonts w:ascii="Calibri" w:hAnsi="Calibri" w:cs="OpenSymbol"/>
+      <w:b w:val="false"/>
+      <w:color w:val="000000"/>
+      <w:sz w:val="20"/>
+    </w:rPr>
+  </w:style>
+  <w:style w:type="character" w:styleId="ListLabel609">
+    <w:name w:val="ListLabel 609"/>
+    <w:qFormat/>
+    <w:rPr>
+      <w:rFonts w:cs="OpenSymbol"/>
+      <w:color w:val="000000"/>
+    </w:rPr>
+  </w:style>
+  <w:style w:type="character" w:styleId="ListLabel610">
+    <w:name w:val="ListLabel 610"/>
+    <w:qFormat/>
+    <w:rPr>
+      <w:rFonts w:cs="OpenSymbol"/>
+      <w:color w:val="000000"/>
+    </w:rPr>
+  </w:style>
+  <w:style w:type="character" w:styleId="ListLabel611">
+    <w:name w:val="ListLabel 611"/>
+    <w:qFormat/>
+    <w:rPr>
+      <w:rFonts w:cs="OpenSymbol"/>
+      <w:color w:val="000000"/>
+    </w:rPr>
+  </w:style>
+  <w:style w:type="character" w:styleId="ListLabel612">
+    <w:name w:val="ListLabel 612"/>
+    <w:qFormat/>
+    <w:rPr>
+      <w:rFonts w:cs="OpenSymbol"/>
+      <w:color w:val="000000"/>
+    </w:rPr>
+  </w:style>
+  <w:style w:type="character" w:styleId="ListLabel613">
+    <w:name w:val="ListLabel 613"/>
+    <w:qFormat/>
+    <w:rPr>
+      <w:rFonts w:cs="OpenSymbol"/>
+      <w:color w:val="000000"/>
+    </w:rPr>
+  </w:style>
+  <w:style w:type="character" w:styleId="ListLabel614">
+    <w:name w:val="ListLabel 614"/>
+    <w:qFormat/>
+    <w:rPr>
+      <w:rFonts w:cs="OpenSymbol"/>
+      <w:color w:val="000000"/>
+    </w:rPr>
+  </w:style>
+  <w:style w:type="character" w:styleId="ListLabel615">
+    <w:name w:val="ListLabel 615"/>
+    <w:qFormat/>
+    <w:rPr>
+      <w:rFonts w:cs="OpenSymbol"/>
+      <w:color w:val="000000"/>
+    </w:rPr>
+  </w:style>
+  <w:style w:type="character" w:styleId="ListLabel616">
+    <w:name w:val="ListLabel 616"/>
+    <w:qFormat/>
+    <w:rPr>
+      <w:rFonts w:cs="OpenSymbol"/>
+      <w:color w:val="000000"/>
+    </w:rPr>
+  </w:style>
+  <w:style w:type="character" w:styleId="ListLabel617">
+    <w:name w:val="ListLabel 617"/>
+    <w:qFormat/>
+    <w:rPr>
+      <w:rFonts w:cs="OpenSymbol"/>
+      <w:color w:val="000000"/>
+    </w:rPr>
+  </w:style>
+  <w:style w:type="character" w:styleId="ListLabel618">
+    <w:name w:val="ListLabel 618"/>
+    <w:qFormat/>
+    <w:rPr>
+      <w:rFonts w:cs="OpenSymbol"/>
+      <w:color w:val="000000"/>
+    </w:rPr>
+  </w:style>
+  <w:style w:type="character" w:styleId="ListLabel619">
+    <w:name w:val="ListLabel 619"/>
+    <w:qFormat/>
+    <w:rPr>
+      <w:rFonts w:cs="OpenSymbol"/>
+      <w:color w:val="000000"/>
+    </w:rPr>
+  </w:style>
+  <w:style w:type="character" w:styleId="ListLabel620">
+    <w:name w:val="ListLabel 620"/>
+    <w:qFormat/>
+    <w:rPr>
+      <w:rFonts w:cs="OpenSymbol"/>
+      <w:color w:val="000000"/>
+    </w:rPr>
+  </w:style>
+  <w:style w:type="character" w:styleId="ListLabel621">
+    <w:name w:val="ListLabel 621"/>
+    <w:qFormat/>
+    <w:rPr>
+      <w:rFonts w:cs="OpenSymbol"/>
+      <w:color w:val="000000"/>
+    </w:rPr>
+  </w:style>
+  <w:style w:type="character" w:styleId="ListLabel622">
+    <w:name w:val="ListLabel 622"/>
+    <w:qFormat/>
+    <w:rPr>
+      <w:rFonts w:cs="OpenSymbol"/>
+      <w:color w:val="000000"/>
+    </w:rPr>
+  </w:style>
+  <w:style w:type="character" w:styleId="ListLabel623">
+    <w:name w:val="ListLabel 623"/>
+    <w:qFormat/>
+    <w:rPr>
+      <w:rFonts w:cs="OpenSymbol"/>
+      <w:color w:val="000000"/>
+    </w:rPr>
+  </w:style>
+  <w:style w:type="character" w:styleId="ListLabel624">
+    <w:name w:val="ListLabel 624"/>
+    <w:qFormat/>
+    <w:rPr>
+      <w:rFonts w:cs="OpenSymbol"/>
+      <w:color w:val="000000"/>
+    </w:rPr>
+  </w:style>
+  <w:style w:type="character" w:styleId="ListLabel625">
+    <w:name w:val="ListLabel 625"/>
+    <w:qFormat/>
+    <w:rPr>
+      <w:rFonts w:cs="OpenSymbol"/>
+      <w:color w:val="000000"/>
+    </w:rPr>
+  </w:style>
+  <w:style w:type="character" w:styleId="ListLabel626">
+    <w:name w:val="ListLabel 626"/>
+    <w:qFormat/>
+    <w:rPr>
+      <w:rFonts w:cs="OpenSymbol"/>
+      <w:color w:val="000000"/>
+    </w:rPr>
+  </w:style>
+  <w:style w:type="character" w:styleId="ListLabel627">
+    <w:name w:val="ListLabel 627"/>
+    <w:qFormat/>
+    <w:rPr>
+      <w:rFonts w:cs="OpenSymbol"/>
+      <w:color w:val="000000"/>
+    </w:rPr>
+  </w:style>
+  <w:style w:type="character" w:styleId="ListLabel628">
+    <w:name w:val="ListLabel 628"/>
+    <w:qFormat/>
+    <w:rPr>
+      <w:rFonts w:cs="OpenSymbol"/>
+      <w:color w:val="000000"/>
+    </w:rPr>
+  </w:style>
+  <w:style w:type="character" w:styleId="ListLabel629">
+    <w:name w:val="ListLabel 629"/>
+    <w:qFormat/>
+    <w:rPr>
+      <w:rFonts w:cs="OpenSymbol"/>
+      <w:color w:val="000000"/>
+    </w:rPr>
+  </w:style>
+  <w:style w:type="character" w:styleId="ListLabel630">
+    <w:name w:val="ListLabel 630"/>
+    <w:qFormat/>
+    <w:rPr>
+      <w:rFonts w:cs="OpenSymbol"/>
+      <w:color w:val="000000"/>
+    </w:rPr>
+  </w:style>
+  <w:style w:type="character" w:styleId="ListLabel631">
+    <w:name w:val="ListLabel 631"/>
+    <w:qFormat/>
+    <w:rPr>
+      <w:rFonts w:cs="OpenSymbol"/>
+      <w:color w:val="000000"/>
+    </w:rPr>
+  </w:style>
+  <w:style w:type="character" w:styleId="ListLabel632">
+    <w:name w:val="ListLabel 632"/>
+    <w:qFormat/>
+    <w:rPr>
+      <w:rFonts w:cs="OpenSymbol"/>
+      <w:color w:val="000000"/>
+    </w:rPr>
+  </w:style>
+  <w:style w:type="character" w:styleId="ListLabel633">
+    <w:name w:val="ListLabel 633"/>
+    <w:qFormat/>
+    <w:rPr>
+      <w:rFonts w:cs="OpenSymbol"/>
+      <w:color w:val="000000"/>
+    </w:rPr>
+  </w:style>
+  <w:style w:type="character" w:styleId="ListLabel634">
+    <w:name w:val="ListLabel 634"/>
+    <w:qFormat/>
+    <w:rPr>
+      <w:rFonts w:cs="OpenSymbol"/>
+      <w:color w:val="000000"/>
+    </w:rPr>
+  </w:style>
+  <w:style w:type="character" w:styleId="ListLabel635">
+    <w:name w:val="ListLabel 635"/>
+    <w:qFormat/>
+    <w:rPr>
+      <w:rFonts w:ascii="Calibri" w:hAnsi="Calibri" w:eastAsia="Calibri" w:cs="Calibri"/>
+      <w:b w:val="false"/>
+      <w:bCs w:val="false"/>
+      <w:color w:val="000000"/>
+      <w:sz w:val="20"/>
+      <w:szCs w:val="20"/>
+    </w:rPr>
+  </w:style>
+  <w:style w:type="character" w:styleId="ListLabel636">
+    <w:name w:val="ListLabel 636"/>
+    <w:qFormat/>
+    <w:rPr>
+      <w:rFonts w:ascii="Calibri" w:hAnsi="Calibri"/>
+      <w:sz w:val="20"/>
+      <w:szCs w:val="20"/>
+    </w:rPr>
+  </w:style>
+  <w:style w:type="character" w:styleId="ListLabel637">
+    <w:name w:val="ListLabel 637"/>
+    <w:qFormat/>
+    <w:rPr>
+      <w:rFonts w:ascii="Calibri" w:hAnsi="Calibri" w:cs="Calibri"/>
+      <w:b w:val="false"/>
+      <w:i w:val="false"/>
+      <w:caps w:val="false"/>
+      <w:smallCaps w:val="false"/>
+      <w:color w:val="000000"/>
+      <w:spacing w:val="0"/>
+      <w:sz w:val="20"/>
+      <w:szCs w:val="20"/>
+      <w:highlight w:val="white"/>
+    </w:rPr>
+  </w:style>
+  <w:style w:type="character" w:styleId="ListLabel638">
+    <w:name w:val="ListLabel 638"/>
+    <w:qFormat/>
+    <w:rPr>
+      <w:rFonts w:ascii="Calibri" w:hAnsi="Calibri" w:eastAsia="Ubuntu" w:cs="Calibri"/>
+      <w:b w:val="false"/>
+      <w:bCs w:val="false"/>
+      <w:color w:val="24292E"/>
+      <w:sz w:val="20"/>
+      <w:szCs w:val="20"/>
+      <w:highlight w:val="white"/>
+    </w:rPr>
+  </w:style>
   <w:style w:type="paragraph" w:styleId="Heading" w:customStyle="1">
     <w:name w:val="Heading"/>
     <w:basedOn w:val="Normal"/>
